--- a/Tanner-Byers-Resume-02-2023.docx
+++ b/Tanner-Byers-Resume-02-2023.docx
@@ -48,12 +48,7 @@
         <w:pStyle w:val="Normal"/>
         <w:spacing w:lineRule="atLeast" w:line="0"/>
         <w:jc w:val="center"/>
-        <w:rPr>
-          <w:rFonts w:ascii="Times New Roman" w:hAnsi="Times New Roman" w:eastAsia="Times New Roman" w:cs="Times New Roman"/>
-          <w:color w:val="0000FF"/>
-          <w:sz w:val="18"/>
-          <w:u w:val="single"/>
-        </w:rPr>
+        <w:rPr/>
       </w:pPr>
       <w:hyperlink r:id="rId2">
         <w:r>
@@ -202,7 +197,7 @@
           <w:b/>
         </w:rPr>
         <w:drawing>
-          <wp:anchor behindDoc="1" distT="0" distB="0" distL="0" distR="0" simplePos="0" locked="0" layoutInCell="0" allowOverlap="1" relativeHeight="2">
+          <wp:anchor behindDoc="1" distT="0" distB="0" distL="114935" distR="114935" simplePos="0" locked="0" layoutInCell="0" allowOverlap="1" relativeHeight="2">
             <wp:simplePos x="0" y="0"/>
             <wp:positionH relativeFrom="column">
               <wp:posOffset>0</wp:posOffset>
@@ -213,7 +208,7 @@
             <wp:extent cx="6848475" cy="15240"/>
             <wp:effectExtent l="0" t="0" r="0" b="0"/>
             <wp:wrapNone/>
-            <wp:docPr id="1" name="Image1" descr=""/>
+            <wp:docPr id="1" name="Image1" descr="" title=""/>
             <wp:cNvGraphicFramePr>
               <a:graphicFrameLocks xmlns:a="http://schemas.openxmlformats.org/drawingml/2006/main" noChangeAspect="1"/>
             </wp:cNvGraphicFramePr>
@@ -221,14 +216,14 @@
               <a:graphicData uri="http://schemas.openxmlformats.org/drawingml/2006/picture">
                 <pic:pic xmlns:pic="http://schemas.openxmlformats.org/drawingml/2006/picture">
                   <pic:nvPicPr>
-                    <pic:cNvPr id="1" name="Image1" descr=""/>
+                    <pic:cNvPr id="1" name="Image1" descr="" title=""/>
                     <pic:cNvPicPr>
                       <a:picLocks noChangeAspect="1" noChangeArrowheads="1"/>
                     </pic:cNvPicPr>
                   </pic:nvPicPr>
                   <pic:blipFill>
                     <a:blip r:embed="rId5"/>
-                    <a:srcRect l="-16" t="-22222" r="-16" b="-22222"/>
+                    <a:srcRect l="-12" t="-16667" r="-12" b="-16667"/>
                     <a:stretch>
                       <a:fillRect/>
                     </a:stretch>
@@ -267,7 +262,7 @@
     </w:p>
     <w:p>
       <w:pPr>
-        <w:pStyle w:val="Normal"/>
+        <w:pStyle w:val="TextBody"/>
         <w:spacing w:lineRule="auto" w:line="331"/>
         <w:rPr/>
       </w:pPr>
@@ -276,23 +271,21 @@
           <w:rFonts w:eastAsia="Arial" w:cs="Arial" w:ascii="Arial" w:hAnsi="Arial"/>
           <w:sz w:val="18"/>
         </w:rPr>
-        <w:t>As a self-driven software engineer with over 2 years of full-stack development experience, I possess a strong understanding of OOP and am highly proficient in JavaScript, Java, and Python. With a wealth of experience working with modern front-end frameworks such as React, Vue and Angular, I can effectively develop high-quality user interfaces. I’m comfortable creating robust backend APIs that are scalable and maintainable. My proficiency in working with databases such as MySQL, MS SQL, and NoSQL, and experience with task management and version control tools like Git, SVN, and Jira.</w:t>
-      </w:r>
-    </w:p>
-    <w:p>
-      <w:pPr>
-        <w:pStyle w:val="Normal"/>
-        <w:spacing w:lineRule="exact" w:line="306"/>
-        <w:rPr>
-          <w:rFonts w:ascii="Times New Roman" w:hAnsi="Times New Roman" w:eastAsia="Times New Roman" w:cs="Times New Roman"/>
-          <w:sz w:val="18"/>
-        </w:rPr>
-      </w:pPr>
-      <w:r>
-        <w:rPr>
-          <w:rFonts w:eastAsia="Times New Roman" w:cs="Times New Roman" w:ascii="Times New Roman" w:hAnsi="Times New Roman"/>
-          <w:sz w:val="18"/>
-        </w:rPr>
+        <w:t xml:space="preserve">Dynamic Full-stack Developer with a track record of delivering cutting-edge front-end applications with robust and scalable back-ends. Expertise in developing and deploying secure cloud-based solutions on AWS, including a full-stack parking application on AWS CloudFront and Elastic Beanstalk. Demonstrated ability to design and develop RESTful API endpoints using Express.js, SQL, and NoSQL databases and delivering engaging user interfaces on React, Angular, and Vue. Acknowledged for adaptability to changing business requirements and a problem-solving approach to </w:t>
+      </w:r>
+      <w:r>
+        <w:rPr>
+          <w:rFonts w:eastAsia="Arial" w:cs="Arial" w:ascii="Arial" w:hAnsi="Arial"/>
+          <w:sz w:val="18"/>
+        </w:rPr>
+        <w:t xml:space="preserve">quickly </w:t>
+      </w:r>
+      <w:r>
+        <w:rPr>
+          <w:rFonts w:eastAsia="Arial" w:cs="Arial" w:ascii="Arial" w:hAnsi="Arial"/>
+          <w:sz w:val="18"/>
+        </w:rPr>
+        <w:t>tackle production issues.</w:t>
       </w:r>
     </w:p>
     <w:p>
@@ -327,7 +320,7 @@
           <w:b/>
         </w:rPr>
         <w:drawing>
-          <wp:anchor behindDoc="1" distT="0" distB="0" distL="0" distR="0" simplePos="0" locked="0" layoutInCell="0" allowOverlap="1" relativeHeight="3">
+          <wp:anchor behindDoc="1" distT="0" distB="0" distL="114935" distR="114935" simplePos="0" locked="0" layoutInCell="0" allowOverlap="1" relativeHeight="3">
             <wp:simplePos x="0" y="0"/>
             <wp:positionH relativeFrom="column">
               <wp:posOffset>0</wp:posOffset>
@@ -338,7 +331,7 @@
             <wp:extent cx="6848475" cy="15240"/>
             <wp:effectExtent l="0" t="0" r="0" b="0"/>
             <wp:wrapNone/>
-            <wp:docPr id="2" name="Image2" descr=""/>
+            <wp:docPr id="2" name="Image2" descr="" title=""/>
             <wp:cNvGraphicFramePr>
               <a:graphicFrameLocks xmlns:a="http://schemas.openxmlformats.org/drawingml/2006/main" noChangeAspect="1"/>
             </wp:cNvGraphicFramePr>
@@ -346,14 +339,14 @@
               <a:graphicData uri="http://schemas.openxmlformats.org/drawingml/2006/picture">
                 <pic:pic xmlns:pic="http://schemas.openxmlformats.org/drawingml/2006/picture">
                   <pic:nvPicPr>
-                    <pic:cNvPr id="2" name="Image2" descr=""/>
+                    <pic:cNvPr id="2" name="Image2" descr="" title=""/>
                     <pic:cNvPicPr>
                       <a:picLocks noChangeAspect="1" noChangeArrowheads="1"/>
                     </pic:cNvPicPr>
                   </pic:nvPicPr>
                   <pic:blipFill>
                     <a:blip r:embed="rId6"/>
-                    <a:srcRect l="-16" t="-22222" r="-16" b="-22222"/>
+                    <a:srcRect l="-12" t="-16667" r="-12" b="-16667"/>
                     <a:stretch>
                       <a:fillRect/>
                     </a:stretch>
@@ -398,53 +391,92 @@
       </w:pPr>
       <w:r>
         <w:rPr>
-          <w:rFonts w:eastAsia="Arial" w:cs="Arial" w:ascii="Arial" w:hAnsi="Arial"/>
-          <w:sz w:val="18"/>
-        </w:rPr>
-        <w:t xml:space="preserve">React • HTML5 CSS3 • Express.js • Node.js • AWS </w:t>
-      </w:r>
-      <w:r>
-        <w:rPr>
-          <w:rFonts w:eastAsia="Arial" w:cs="Arial" w:ascii="Arial" w:hAnsi="Arial"/>
-          <w:sz w:val="18"/>
-        </w:rPr>
-        <w:t>(EC2, Lambda, CloudFront, S3, API Gateway, Amplify)</w:t>
-      </w:r>
-      <w:r>
-        <w:rPr>
-          <w:rFonts w:eastAsia="Arial" w:cs="Arial" w:ascii="Arial" w:hAnsi="Arial"/>
-          <w:sz w:val="18"/>
-        </w:rPr>
-        <w:t xml:space="preserve"> • SQL • Jest • Java • Jenkins • </w:t>
-      </w:r>
-      <w:r>
-        <w:rPr>
-          <w:rFonts w:eastAsia="Arial" w:cs="Arial" w:ascii="Arial" w:hAnsi="Arial"/>
-          <w:sz w:val="18"/>
-        </w:rPr>
-        <w:t>Python</w:t>
-      </w:r>
-    </w:p>
-    <w:p>
-      <w:pPr>
-        <w:pStyle w:val="Normal"/>
-        <w:spacing w:lineRule="exact" w:line="383"/>
-        <w:rPr>
-          <w:rFonts w:ascii="Times New Roman" w:hAnsi="Times New Roman" w:eastAsia="Times New Roman" w:cs="Times New Roman"/>
-          <w:sz w:val="18"/>
-        </w:rPr>
-      </w:pPr>
-      <w:r>
-        <w:rPr>
-          <w:rFonts w:eastAsia="Times New Roman" w:cs="Times New Roman" w:ascii="Times New Roman" w:hAnsi="Times New Roman"/>
-          <w:sz w:val="18"/>
-        </w:rPr>
+          <w:b/>
+          <w:bCs/>
+        </w:rPr>
+        <w:t>Frontend</w:t>
+      </w:r>
+      <w:r>
+        <w:rPr/>
+        <w:t>: JavaScript • React • HTML • CSS • User interface/user experience (UI/UX) design • Angular • Vue.js</w:t>
       </w:r>
     </w:p>
     <w:p>
       <w:pPr>
         <w:pStyle w:val="Normal"/>
         <w:spacing w:lineRule="atLeast" w:line="0"/>
+        <w:rPr/>
+      </w:pPr>
+      <w:r>
+        <w:rPr>
+          <w:b/>
+          <w:bCs/>
+        </w:rPr>
+        <w:t>Backend</w:t>
+      </w:r>
+      <w:r>
+        <w:rPr/>
+        <w:t>: Node.js • Java • Python • GraphQL • SQL • RESTful and SOAP API Development • Express.js • MongoDB</w:t>
+      </w:r>
+    </w:p>
+    <w:p>
+      <w:pPr>
+        <w:pStyle w:val="Normal"/>
+        <w:spacing w:lineRule="atLeast" w:line="0"/>
+        <w:rPr/>
+      </w:pPr>
+      <w:r>
+        <w:rPr>
+          <w:b/>
+          <w:bCs/>
+        </w:rPr>
+        <w:t>Cloud</w:t>
+      </w:r>
+      <w:r>
+        <w:rPr/>
+        <w:t>: AWS Services (Lambda, EC2, API Gateway, etc) • Docker • (CI/CD) pipelines (including Jenkins and CodePipeline)</w:t>
+      </w:r>
+    </w:p>
+    <w:p>
+      <w:pPr>
+        <w:pStyle w:val="Normal"/>
+        <w:spacing w:lineRule="atLeast" w:line="0"/>
+        <w:rPr/>
+      </w:pPr>
+      <w:r>
+        <w:rPr>
+          <w:rFonts w:ascii="Calibri" w:hAnsi="Calibri"/>
+          <w:b/>
+          <w:bCs/>
+          <w:i w:val="false"/>
+          <w:caps w:val="false"/>
+          <w:smallCaps w:val="false"/>
+          <w:color w:val="000000"/>
+          <w:spacing w:val="0"/>
+          <w:sz w:val="20"/>
+          <w:szCs w:val="20"/>
+        </w:rPr>
+        <w:t>Development Processes and Tools</w:t>
+      </w:r>
+      <w:r>
+        <w:rPr/>
+        <w:t xml:space="preserve">: Git • TypeScript • Software testing (including Jest) • Agile &amp; Scrum methodology </w:t>
+      </w:r>
+    </w:p>
+    <w:p>
+      <w:pPr>
+        <w:pStyle w:val="Normal"/>
+        <w:spacing w:lineRule="atLeast" w:line="0"/>
+        <w:rPr/>
+      </w:pPr>
+      <w:r>
+        <w:rPr/>
+      </w:r>
+    </w:p>
+    <w:p>
+      <w:pPr>
+        <w:pStyle w:val="Normal"/>
+        <w:spacing w:lineRule="atLeast" w:line="0"/>
         <w:rPr>
           <w:rFonts w:ascii="Arial" w:hAnsi="Arial" w:eastAsia="Arial" w:cs="Arial"/>
           <w:b/>
@@ -473,7 +505,7 @@
           <w:b/>
         </w:rPr>
         <w:drawing>
-          <wp:anchor behindDoc="1" distT="0" distB="0" distL="0" distR="0" simplePos="0" locked="0" layoutInCell="0" allowOverlap="1" relativeHeight="4">
+          <wp:anchor behindDoc="1" distT="0" distB="0" distL="114935" distR="114935" simplePos="0" locked="0" layoutInCell="0" allowOverlap="1" relativeHeight="4">
             <wp:simplePos x="0" y="0"/>
             <wp:positionH relativeFrom="column">
               <wp:posOffset>0</wp:posOffset>
@@ -484,7 +516,7 @@
             <wp:extent cx="6848475" cy="15240"/>
             <wp:effectExtent l="0" t="0" r="0" b="0"/>
             <wp:wrapNone/>
-            <wp:docPr id="3" name="Image3" descr=""/>
+            <wp:docPr id="3" name="Image3" descr="" title=""/>
             <wp:cNvGraphicFramePr>
               <a:graphicFrameLocks xmlns:a="http://schemas.openxmlformats.org/drawingml/2006/main" noChangeAspect="1"/>
             </wp:cNvGraphicFramePr>
@@ -492,14 +524,14 @@
               <a:graphicData uri="http://schemas.openxmlformats.org/drawingml/2006/picture">
                 <pic:pic xmlns:pic="http://schemas.openxmlformats.org/drawingml/2006/picture">
                   <pic:nvPicPr>
-                    <pic:cNvPr id="3" name="Image3" descr=""/>
+                    <pic:cNvPr id="3" name="Image3" descr="" title=""/>
                     <pic:cNvPicPr>
                       <a:picLocks noChangeAspect="1" noChangeArrowheads="1"/>
                     </pic:cNvPicPr>
                   </pic:nvPicPr>
                   <pic:blipFill>
                     <a:blip r:embed="rId7"/>
-                    <a:srcRect l="-16" t="-22222" r="-16" b="-22222"/>
+                    <a:srcRect l="-12" t="-16667" r="-12" b="-16667"/>
                     <a:stretch>
                       <a:fillRect/>
                     </a:stretch>
@@ -544,17 +576,14 @@
           <w:tab w:val="left" w:pos="9360" w:leader="none"/>
         </w:tabs>
         <w:spacing w:lineRule="atLeast" w:line="0"/>
-        <w:rPr>
-          <w:rFonts w:ascii="Times New Roman" w:hAnsi="Times New Roman" w:eastAsia="Times New Roman" w:cs="Times New Roman"/>
-          <w:sz w:val="16"/>
-        </w:rPr>
-      </w:pPr>
-      <w:r>
-        <w:rPr>
-          <w:rFonts w:eastAsia="Arial" w:cs="Arial" w:ascii="Arial" w:hAnsi="Arial"/>
-          <w:b/>
-        </w:rPr>
-        <w:t>Associate Cloud App Developer</w:t>
+        <w:rPr/>
+      </w:pPr>
+      <w:r>
+        <w:rPr>
+          <w:rFonts w:eastAsia="Arial" w:cs="Arial" w:ascii="Arial" w:hAnsi="Arial"/>
+          <w:b/>
+        </w:rPr>
+        <w:t>Cloud App Developer</w:t>
       </w:r>
       <w:r>
         <w:rPr>
@@ -590,10 +619,7 @@
       <w:pPr>
         <w:pStyle w:val="Normal"/>
         <w:spacing w:lineRule="atLeast" w:line="0"/>
-        <w:rPr>
-          <w:rFonts w:ascii="Times New Roman" w:hAnsi="Times New Roman" w:eastAsia="Times New Roman" w:cs="Times New Roman"/>
-          <w:sz w:val="18"/>
-        </w:rPr>
+        <w:rPr/>
       </w:pPr>
       <w:hyperlink r:id="rId8">
         <w:r>
@@ -625,16 +651,16 @@
     <w:p>
       <w:pPr>
         <w:pStyle w:val="Normal"/>
-        <w:spacing w:lineRule="exact" w:line="118"/>
-        <w:rPr>
-          <w:rFonts w:ascii="Times New Roman" w:hAnsi="Times New Roman" w:eastAsia="Times New Roman" w:cs="Times New Roman"/>
-          <w:sz w:val="18"/>
-        </w:rPr>
-      </w:pPr>
-      <w:r>
-        <w:rPr>
-          <w:rFonts w:eastAsia="Times New Roman" w:cs="Times New Roman" w:ascii="Times New Roman" w:hAnsi="Times New Roman"/>
-          <w:sz w:val="18"/>
+        <w:spacing w:lineRule="exact" w:line="114"/>
+        <w:rPr>
+          <w:rFonts w:ascii="Times New Roman" w:hAnsi="Times New Roman" w:eastAsia="Times New Roman" w:cs="Times New Roman"/>
+          <w:sz w:val="16"/>
+        </w:rPr>
+      </w:pPr>
+      <w:r>
+        <w:rPr>
+          <w:rFonts w:eastAsia="Times New Roman" w:cs="Times New Roman" w:ascii="Times New Roman" w:hAnsi="Times New Roman"/>
+          <w:sz w:val="16"/>
         </w:rPr>
       </w:r>
     </w:p>
@@ -643,16 +669,18 @@
         <w:pStyle w:val="Normal"/>
         <w:spacing w:lineRule="atLeast" w:line="0"/>
         <w:rPr>
-          <w:rFonts w:ascii="Times New Roman" w:hAnsi="Times New Roman" w:eastAsia="Times New Roman" w:cs="Times New Roman"/>
-          <w:sz w:val="16"/>
-        </w:rPr>
-      </w:pPr>
-      <w:r>
-        <w:rPr>
-          <w:rFonts w:eastAsia="Arial" w:cs="Arial" w:ascii="Arial" w:hAnsi="Arial"/>
-          <w:sz w:val="16"/>
-        </w:rPr>
-        <w:t>Remote</w:t>
+          <w:rFonts w:ascii="Arial" w:hAnsi="Arial" w:eastAsia="Arial" w:cs="Arial"/>
+          <w:b/>
+          <w:sz w:val="16"/>
+        </w:rPr>
+      </w:pPr>
+      <w:r>
+        <w:rPr>
+          <w:rFonts w:eastAsia="Arial" w:cs="Arial" w:ascii="Arial" w:hAnsi="Arial"/>
+          <w:b/>
+          <w:sz w:val="16"/>
+        </w:rPr>
+        <w:t>Technologies: React • Next.js</w:t>
       </w:r>
     </w:p>
     <w:p>
@@ -660,51 +688,14 @@
         <w:pStyle w:val="Normal"/>
         <w:spacing w:lineRule="exact" w:line="114"/>
         <w:rPr>
-          <w:rFonts w:ascii="Times New Roman" w:hAnsi="Times New Roman" w:eastAsia="Times New Roman" w:cs="Times New Roman"/>
-          <w:sz w:val="16"/>
-        </w:rPr>
-      </w:pPr>
-      <w:r>
-        <w:rPr>
-          <w:rFonts w:eastAsia="Times New Roman" w:cs="Times New Roman" w:ascii="Times New Roman" w:hAnsi="Times New Roman"/>
-          <w:sz w:val="16"/>
-        </w:rPr>
-      </w:r>
-    </w:p>
-    <w:p>
-      <w:pPr>
-        <w:pStyle w:val="Normal"/>
-        <w:spacing w:lineRule="atLeast" w:line="0"/>
-        <w:rPr>
-          <w:rFonts w:ascii="Times New Roman" w:hAnsi="Times New Roman" w:eastAsia="Times New Roman" w:cs="Times New Roman"/>
-          <w:b/>
-          <w:sz w:val="16"/>
-        </w:rPr>
-      </w:pPr>
-      <w:r>
-        <w:rPr>
-          <w:rFonts w:eastAsia="Arial" w:cs="Arial" w:ascii="Arial" w:hAnsi="Arial"/>
-          <w:b/>
-          <w:sz w:val="16"/>
-        </w:rPr>
-        <w:t>Technologies: React • Next.js</w:t>
-      </w:r>
-    </w:p>
-    <w:p>
-      <w:pPr>
-        <w:pStyle w:val="Normal"/>
-        <w:spacing w:lineRule="exact" w:line="114"/>
-        <w:rPr>
-          <w:rFonts w:ascii="Times New Roman" w:hAnsi="Times New Roman" w:eastAsia="Times New Roman" w:cs="Times New Roman"/>
-          <w:b/>
-          <w:sz w:val="16"/>
-        </w:rPr>
-      </w:pPr>
-      <w:r>
-        <w:rPr>
-          <w:rFonts w:eastAsia="Times New Roman" w:cs="Times New Roman" w:ascii="Times New Roman" w:hAnsi="Times New Roman"/>
-          <w:b/>
-          <w:sz w:val="16"/>
+          <w:rFonts w:ascii="Arial" w:hAnsi="Arial" w:eastAsia="Arial" w:cs="Arial"/>
+          <w:sz w:val="18"/>
+        </w:rPr>
+      </w:pPr>
+      <w:r>
+        <w:rPr>
+          <w:rFonts w:eastAsia="Arial" w:cs="Arial" w:ascii="Arial" w:hAnsi="Arial"/>
+          <w:sz w:val="18"/>
         </w:rPr>
       </w:r>
     </w:p>
@@ -719,8 +710,8 @@
           <w:tab w:val="clear" w:pos="720"/>
           <w:tab w:val="left" w:pos="200" w:leader="none"/>
         </w:tabs>
-        <w:spacing w:lineRule="atLeast" w:line="0"/>
-        <w:ind w:left="200" w:right="0" w:hanging="200"/>
+        <w:spacing w:lineRule="auto" w:line="240"/>
+        <w:ind w:start="200" w:end="0" w:hanging="200"/>
         <w:rPr>
           <w:rFonts w:ascii="Arial" w:hAnsi="Arial" w:eastAsia="Arial" w:cs="Arial"/>
           <w:sz w:val="18"/>
@@ -731,7 +722,14 @@
           <w:rFonts w:eastAsia="Arial" w:cs="Arial" w:ascii="Arial" w:hAnsi="Arial"/>
           <w:sz w:val="18"/>
         </w:rPr>
-        <w:t>Created</w:t>
+        <w:t>Create</w:t>
+      </w:r>
+      <w:r>
+        <w:rPr>
+          <w:rFonts w:eastAsia="Arial" w:cs="Arial" w:ascii="Arial" w:hAnsi="Arial"/>
+          <w:sz w:val="18"/>
+        </w:rPr>
+        <w:t>d</w:t>
       </w:r>
       <w:r>
         <w:rPr>
@@ -745,35 +743,63 @@
           <w:rFonts w:eastAsia="Arial" w:cs="Arial" w:ascii="Arial" w:hAnsi="Arial"/>
           <w:sz w:val="18"/>
         </w:rPr>
-        <w:t>UI</w:t>
-      </w:r>
-      <w:r>
-        <w:rPr>
-          <w:rFonts w:eastAsia="Arial" w:cs="Arial" w:ascii="Arial" w:hAnsi="Arial"/>
-          <w:sz w:val="18"/>
-        </w:rPr>
-        <w:t xml:space="preserve"> with React for </w:t>
-      </w:r>
-      <w:r>
-        <w:rPr>
-          <w:rFonts w:eastAsia="Arial" w:cs="Arial" w:ascii="Arial" w:hAnsi="Arial"/>
-          <w:sz w:val="18"/>
-        </w:rPr>
-        <w:t>AWS’</w:t>
-      </w:r>
-      <w:r>
-        <w:rPr>
-          <w:rFonts w:eastAsia="Arial" w:cs="Arial" w:ascii="Arial" w:hAnsi="Arial"/>
-          <w:sz w:val="18"/>
-        </w:rPr>
-        <w:t xml:space="preserve"> Application Modernization Assessment tool </w:t>
-      </w:r>
-      <w:r>
-        <w:rPr>
-          <w:rFonts w:eastAsia="Arial" w:cs="Arial" w:ascii="Arial" w:hAnsi="Arial"/>
-          <w:sz w:val="18"/>
-        </w:rPr>
-        <w:t>which increased turn around time for customer assessment results from days to instant.</w:t>
+        <w:t>Proof of Concept</w:t>
+      </w:r>
+      <w:r>
+        <w:rPr>
+          <w:rFonts w:eastAsia="Arial" w:cs="Arial" w:ascii="Arial" w:hAnsi="Arial"/>
+          <w:sz w:val="18"/>
+        </w:rPr>
+        <w:t xml:space="preserve"> </w:t>
+      </w:r>
+      <w:r>
+        <w:rPr>
+          <w:rFonts w:eastAsia="Arial" w:cs="Arial" w:ascii="Arial" w:hAnsi="Arial"/>
+          <w:sz w:val="18"/>
+        </w:rPr>
+        <w:t>for</w:t>
+      </w:r>
+      <w:r>
+        <w:rPr>
+          <w:rFonts w:eastAsia="Arial" w:cs="Arial" w:ascii="Arial" w:hAnsi="Arial"/>
+          <w:sz w:val="18"/>
+        </w:rPr>
+        <w:t xml:space="preserve"> running an Express.js </w:t>
+      </w:r>
+      <w:r>
+        <w:rPr>
+          <w:rFonts w:eastAsia="Arial" w:cs="Arial" w:ascii="Arial" w:hAnsi="Arial"/>
+          <w:sz w:val="18"/>
+        </w:rPr>
+        <w:t xml:space="preserve">API </w:t>
+      </w:r>
+      <w:r>
+        <w:rPr>
+          <w:rFonts w:eastAsia="Arial" w:cs="Arial" w:ascii="Arial" w:hAnsi="Arial"/>
+          <w:sz w:val="18"/>
+        </w:rPr>
+        <w:t>within a Docker container</w:t>
+      </w:r>
+      <w:r>
+        <w:rPr>
+          <w:rFonts w:eastAsia="Arial" w:cs="Arial" w:ascii="Arial" w:hAnsi="Arial"/>
+          <w:sz w:val="18"/>
+        </w:rPr>
+        <w:t xml:space="preserve"> </w:t>
+      </w:r>
+      <w:r>
+        <w:rPr>
+          <w:rFonts w:eastAsia="Arial" w:cs="Arial" w:ascii="Arial" w:hAnsi="Arial"/>
+          <w:sz w:val="18"/>
+        </w:rPr>
+        <w:t>on</w:t>
+      </w:r>
+      <w:r>
+        <w:rPr>
+          <w:rFonts w:eastAsia="Arial" w:cs="Arial" w:ascii="Arial" w:hAnsi="Arial"/>
+          <w:sz w:val="18"/>
+        </w:rPr>
+        <w:t xml:space="preserve"> Lambda.</w:t>
       </w:r>
     </w:p>
     <w:p>
@@ -787,8 +813,8 @@
           <w:tab w:val="clear" w:pos="720"/>
           <w:tab w:val="left" w:pos="200" w:leader="none"/>
         </w:tabs>
-        <w:spacing w:lineRule="atLeast" w:line="0"/>
-        <w:ind w:left="200" w:right="0" w:hanging="200"/>
+        <w:spacing w:lineRule="auto" w:line="240"/>
+        <w:ind w:start="200" w:end="0" w:hanging="200"/>
         <w:rPr>
           <w:rFonts w:ascii="Arial" w:hAnsi="Arial" w:eastAsia="Arial" w:cs="Arial"/>
           <w:sz w:val="18"/>
@@ -799,26 +825,54 @@
           <w:rFonts w:eastAsia="Arial" w:cs="Arial" w:ascii="Arial" w:hAnsi="Arial"/>
           <w:sz w:val="18"/>
         </w:rPr>
-        <w:t xml:space="preserve">Architected and coded dockerized full-stack CRUD application for stock data </w:t>
-      </w:r>
-      <w:r>
-        <w:rPr>
-          <w:rFonts w:eastAsia="Arial" w:cs="Arial" w:ascii="Arial" w:hAnsi="Arial"/>
-          <w:sz w:val="18"/>
-        </w:rPr>
-        <w:t>for Proof of Concept on Engagement</w:t>
-      </w:r>
-      <w:r>
-        <w:rPr>
-          <w:rFonts w:eastAsia="Arial" w:cs="Arial" w:ascii="Arial" w:hAnsi="Arial"/>
-          <w:sz w:val="18"/>
-        </w:rPr>
-        <w:t>.</w:t>
-      </w:r>
-    </w:p>
-    <w:p>
-      <w:pPr>
-        <w:pStyle w:val="Normal"/>
+        <w:t xml:space="preserve">Led </w:t>
+      </w:r>
+      <w:r>
+        <w:rPr>
+          <w:rFonts w:eastAsia="Arial" w:cs="Arial" w:ascii="Arial" w:hAnsi="Arial"/>
+          <w:sz w:val="18"/>
+        </w:rPr>
+        <w:t>f</w:t>
+      </w:r>
+      <w:r>
+        <w:rPr>
+          <w:rFonts w:eastAsia="Arial" w:cs="Arial" w:ascii="Arial" w:hAnsi="Arial"/>
+          <w:sz w:val="18"/>
+        </w:rPr>
+        <w:t xml:space="preserve">rontend development </w:t>
+      </w:r>
+      <w:r>
+        <w:rPr>
+          <w:rFonts w:eastAsia="Arial" w:cs="Arial" w:ascii="Arial" w:hAnsi="Arial"/>
+          <w:sz w:val="18"/>
+        </w:rPr>
+        <w:t>on internal</w:t>
+      </w:r>
+      <w:r>
+        <w:rPr>
+          <w:rFonts w:eastAsia="Arial" w:cs="Arial" w:ascii="Arial" w:hAnsi="Arial"/>
+          <w:sz w:val="18"/>
+        </w:rPr>
+        <w:t xml:space="preserve"> Application Modernization Assessment too</w:t>
+      </w:r>
+      <w:r>
+        <w:rPr>
+          <w:rFonts w:eastAsia="Arial" w:cs="Arial" w:ascii="Arial" w:hAnsi="Arial"/>
+          <w:sz w:val="18"/>
+        </w:rPr>
+        <w:t xml:space="preserve">l in React, Vite, AWS CDK </w:t>
+      </w:r>
+      <w:r>
+        <w:rPr>
+          <w:rFonts w:eastAsia="Arial" w:cs="Arial" w:ascii="Arial" w:hAnsi="Arial"/>
+          <w:sz w:val="18"/>
+        </w:rPr>
+        <w:t>that used to be a spreadsheet with calculations.</w:t>
+      </w:r>
+    </w:p>
+    <w:p>
+      <w:pPr>
+        <w:pStyle w:val="TextBody"/>
         <w:numPr>
           <w:ilvl w:val="0"/>
           <w:numId w:val="1"/>
@@ -827,39 +881,35 @@
           <w:tab w:val="clear" w:pos="720"/>
           <w:tab w:val="left" w:pos="200" w:leader="none"/>
         </w:tabs>
-        <w:spacing w:lineRule="atLeast" w:line="0"/>
-        <w:ind w:left="200" w:right="0" w:hanging="200"/>
-        <w:rPr>
-          <w:rFonts w:ascii="Times New Roman" w:hAnsi="Times New Roman" w:eastAsia="Times New Roman" w:cs="Times New Roman"/>
-          <w:sz w:val="18"/>
-        </w:rPr>
-      </w:pPr>
-      <w:r>
-        <w:rPr>
-          <w:rFonts w:eastAsia="Arial" w:cs="Arial" w:ascii="Arial" w:hAnsi="Arial"/>
-          <w:sz w:val="18"/>
-        </w:rPr>
-        <w:t xml:space="preserve">Introduced and facilitated mob programming for faster development w/ team of 12 on </w:t>
-      </w:r>
-      <w:r>
-        <w:rPr>
-          <w:rFonts w:eastAsia="Arial" w:cs="Arial" w:ascii="Arial" w:hAnsi="Arial"/>
-          <w:sz w:val="18"/>
-        </w:rPr>
-        <w:t xml:space="preserve">an AWS CDK </w:t>
-      </w:r>
-      <w:r>
-        <w:rPr>
-          <w:rFonts w:eastAsia="Arial" w:cs="Arial" w:ascii="Arial" w:hAnsi="Arial"/>
-          <w:sz w:val="18"/>
-        </w:rPr>
-        <w:t>project.</w:t>
-      </w:r>
-    </w:p>
-    <w:p>
-      <w:pPr>
-        <w:pStyle w:val="Normal"/>
-        <w:spacing w:lineRule="exact" w:line="200"/>
+        <w:spacing w:lineRule="auto" w:line="240"/>
+        <w:ind w:start="200" w:end="0" w:hanging="200"/>
+        <w:rPr/>
+      </w:pPr>
+      <w:r>
+        <w:rPr/>
+        <w:t>Develop</w:t>
+      </w:r>
+      <w:r>
+        <w:rPr/>
+        <w:t>ed</w:t>
+      </w:r>
+      <w:r>
+        <w:rPr/>
+        <w:t xml:space="preserve"> </w:t>
+      </w:r>
+      <w:r>
+        <w:rPr/>
+        <w:t>f</w:t>
+      </w:r>
+      <w:r>
+        <w:rPr/>
+        <w:t>ull-stack parking application that is scalable and highly available with AWS CloudFront and Elastic Beanstalk.</w:t>
+      </w:r>
+    </w:p>
+    <w:p>
+      <w:pPr>
+        <w:pStyle w:val="Normal"/>
+        <w:spacing w:lineRule="exact" w:line="223"/>
         <w:rPr>
           <w:rFonts w:ascii="Times New Roman" w:hAnsi="Times New Roman" w:eastAsia="Times New Roman" w:cs="Times New Roman"/>
           <w:sz w:val="18"/>
@@ -903,21 +953,7 @@
           <w:rFonts w:eastAsia="Arial" w:cs="Arial" w:ascii="Arial" w:hAnsi="Arial"/>
           <w:sz w:val="16"/>
         </w:rPr>
-        <w:t xml:space="preserve">Mar 2022 – Oct 2022 • </w:t>
-      </w:r>
-      <w:r>
-        <w:rPr>
-          <w:rFonts w:eastAsia="Arial" w:cs="Arial" w:ascii="Arial" w:hAnsi="Arial"/>
-          <w:sz w:val="16"/>
-        </w:rPr>
-        <w:t>8</w:t>
-      </w:r>
-      <w:r>
-        <w:rPr>
-          <w:rFonts w:eastAsia="Arial" w:cs="Arial" w:ascii="Arial" w:hAnsi="Arial"/>
-          <w:sz w:val="16"/>
-        </w:rPr>
-        <w:t xml:space="preserve"> mos</w:t>
+        <w:t>Mar 2022 – Oct 2022 • 7 mos</w:t>
       </w:r>
     </w:p>
     <w:p>
@@ -926,13 +962,13 @@
         <w:spacing w:lineRule="exact" w:line="102"/>
         <w:rPr>
           <w:rFonts w:ascii="Times New Roman" w:hAnsi="Times New Roman" w:eastAsia="Times New Roman" w:cs="Times New Roman"/>
-          <w:sz w:val="18"/>
-        </w:rPr>
-      </w:pPr>
-      <w:r>
-        <w:rPr>
-          <w:rFonts w:eastAsia="Times New Roman" w:cs="Times New Roman" w:ascii="Times New Roman" w:hAnsi="Times New Roman"/>
-          <w:sz w:val="18"/>
+          <w:sz w:val="16"/>
+        </w:rPr>
+      </w:pPr>
+      <w:r>
+        <w:rPr>
+          <w:rFonts w:eastAsia="Times New Roman" w:cs="Times New Roman" w:ascii="Times New Roman" w:hAnsi="Times New Roman"/>
+          <w:sz w:val="16"/>
         </w:rPr>
       </w:r>
     </w:p>
@@ -975,59 +1011,27 @@
     <w:p>
       <w:pPr>
         <w:pStyle w:val="Normal"/>
-        <w:spacing w:lineRule="exact" w:line="118"/>
-        <w:rPr>
-          <w:rFonts w:ascii="Times New Roman" w:hAnsi="Times New Roman" w:eastAsia="Times New Roman" w:cs="Times New Roman"/>
-          <w:sz w:val="18"/>
-        </w:rPr>
-      </w:pPr>
-      <w:r>
-        <w:rPr>
-          <w:rFonts w:eastAsia="Times New Roman" w:cs="Times New Roman" w:ascii="Times New Roman" w:hAnsi="Times New Roman"/>
-          <w:sz w:val="18"/>
-        </w:rPr>
-      </w:r>
-    </w:p>
-    <w:p>
-      <w:pPr>
-        <w:pStyle w:val="Normal"/>
-        <w:spacing w:lineRule="atLeast" w:line="0"/>
-        <w:rPr>
-          <w:rFonts w:ascii="Times New Roman" w:hAnsi="Times New Roman" w:eastAsia="Times New Roman" w:cs="Times New Roman"/>
-          <w:sz w:val="18"/>
-        </w:rPr>
-      </w:pPr>
-      <w:r>
-        <w:rPr>
-          <w:rFonts w:eastAsia="Arial" w:cs="Arial" w:ascii="Arial" w:hAnsi="Arial"/>
-          <w:sz w:val="16"/>
-        </w:rPr>
-        <w:t>Remote</w:t>
-      </w:r>
-    </w:p>
-    <w:p>
-      <w:pPr>
-        <w:pStyle w:val="Normal"/>
         <w:spacing w:lineRule="exact" w:line="114"/>
         <w:rPr>
           <w:rFonts w:ascii="Times New Roman" w:hAnsi="Times New Roman" w:eastAsia="Times New Roman" w:cs="Times New Roman"/>
-          <w:sz w:val="18"/>
-        </w:rPr>
-      </w:pPr>
-      <w:r>
-        <w:rPr>
-          <w:rFonts w:eastAsia="Times New Roman" w:cs="Times New Roman" w:ascii="Times New Roman" w:hAnsi="Times New Roman"/>
-          <w:sz w:val="18"/>
-        </w:rPr>
-      </w:r>
-    </w:p>
-    <w:p>
-      <w:pPr>
-        <w:pStyle w:val="Normal"/>
-        <w:spacing w:lineRule="atLeast" w:line="0"/>
-        <w:rPr>
-          <w:rFonts w:ascii="Times New Roman" w:hAnsi="Times New Roman" w:eastAsia="Times New Roman" w:cs="Times New Roman"/>
-          <w:sz w:val="18"/>
+          <w:sz w:val="16"/>
+        </w:rPr>
+      </w:pPr>
+      <w:r>
+        <w:rPr>
+          <w:rFonts w:eastAsia="Times New Roman" w:cs="Times New Roman" w:ascii="Times New Roman" w:hAnsi="Times New Roman"/>
+          <w:sz w:val="16"/>
+        </w:rPr>
+      </w:r>
+    </w:p>
+    <w:p>
+      <w:pPr>
+        <w:pStyle w:val="Normal"/>
+        <w:spacing w:lineRule="auto" w:line="240"/>
+        <w:rPr>
+          <w:rFonts w:ascii="Arial" w:hAnsi="Arial" w:eastAsia="Arial" w:cs="Arial"/>
+          <w:b/>
+          <w:sz w:val="16"/>
         </w:rPr>
       </w:pPr>
       <w:r>
@@ -1042,16 +1046,18 @@
     <w:p>
       <w:pPr>
         <w:pStyle w:val="Normal"/>
-        <w:spacing w:lineRule="exact" w:line="114"/>
-        <w:rPr>
-          <w:rFonts w:ascii="Times New Roman" w:hAnsi="Times New Roman" w:eastAsia="Times New Roman" w:cs="Times New Roman"/>
-          <w:sz w:val="18"/>
-        </w:rPr>
-      </w:pPr>
-      <w:r>
-        <w:rPr>
-          <w:rFonts w:eastAsia="Times New Roman" w:cs="Times New Roman" w:ascii="Times New Roman" w:hAnsi="Times New Roman"/>
-          <w:sz w:val="18"/>
+        <w:spacing w:lineRule="auto" w:line="240"/>
+        <w:rPr>
+          <w:rFonts w:ascii="Times New Roman" w:hAnsi="Times New Roman" w:eastAsia="Times New Roman" w:cs="Times New Roman"/>
+          <w:b/>
+          <w:sz w:val="16"/>
+        </w:rPr>
+      </w:pPr>
+      <w:r>
+        <w:rPr>
+          <w:rFonts w:eastAsia="Times New Roman" w:cs="Times New Roman" w:ascii="Times New Roman" w:hAnsi="Times New Roman"/>
+          <w:b/>
+          <w:sz w:val="16"/>
         </w:rPr>
       </w:r>
     </w:p>
@@ -1066,8 +1072,8 @@
           <w:tab w:val="clear" w:pos="720"/>
           <w:tab w:val="left" w:pos="200" w:leader="none"/>
         </w:tabs>
-        <w:spacing w:lineRule="atLeast" w:line="0"/>
-        <w:ind w:left="200" w:right="0" w:hanging="200"/>
+        <w:spacing w:lineRule="auto" w:line="240"/>
+        <w:ind w:start="200" w:end="0" w:hanging="200"/>
         <w:rPr>
           <w:rFonts w:ascii="Arial" w:hAnsi="Arial" w:eastAsia="Arial" w:cs="Arial"/>
           <w:sz w:val="18"/>
@@ -1078,21 +1084,14 @@
           <w:rFonts w:eastAsia="Arial" w:cs="Arial" w:ascii="Arial" w:hAnsi="Arial"/>
           <w:sz w:val="18"/>
         </w:rPr>
-        <w:t xml:space="preserve">Integrated </w:t>
-      </w:r>
-      <w:r>
-        <w:rPr>
-          <w:rFonts w:eastAsia="Arial" w:cs="Arial" w:ascii="Arial" w:hAnsi="Arial"/>
-          <w:sz w:val="18"/>
-        </w:rPr>
-        <w:t>RESTFUL</w:t>
-      </w:r>
-      <w:r>
-        <w:rPr>
-          <w:rFonts w:eastAsia="Arial" w:cs="Arial" w:ascii="Arial" w:hAnsi="Arial"/>
-          <w:sz w:val="18"/>
-        </w:rPr>
-        <w:t xml:space="preserve"> API for EDI 278 transaction with Nodejs in existing job server.</w:t>
+        <w:t xml:space="preserve">Developed and implemented robust API connection integration utilizing Node.js to integrate with a leading healthcare company's API </w:t>
+      </w:r>
+      <w:r>
+        <w:rPr>
+          <w:rFonts w:eastAsia="Arial" w:cs="Arial" w:ascii="Arial" w:hAnsi="Arial"/>
+          <w:sz w:val="18"/>
+        </w:rPr>
+        <w:t>decreasing processing time of certain cases by 30%.</w:t>
       </w:r>
     </w:p>
     <w:p>
@@ -1106,8 +1105,8 @@
           <w:tab w:val="clear" w:pos="720"/>
           <w:tab w:val="left" w:pos="200" w:leader="none"/>
         </w:tabs>
-        <w:spacing w:lineRule="atLeast" w:line="0"/>
-        <w:ind w:left="200" w:right="0" w:hanging="200"/>
+        <w:spacing w:lineRule="auto" w:line="240"/>
+        <w:ind w:start="200" w:end="0" w:hanging="200"/>
         <w:rPr>
           <w:rFonts w:ascii="Arial" w:hAnsi="Arial" w:eastAsia="Arial" w:cs="Arial"/>
           <w:sz w:val="18"/>
@@ -1118,33 +1117,49 @@
           <w:rFonts w:eastAsia="Arial" w:cs="Arial" w:ascii="Arial" w:hAnsi="Arial"/>
           <w:sz w:val="18"/>
         </w:rPr>
-        <w:t>Fixed UI bugs in React and retrieved data for key stakeholder requests via SQL queries.</w:t>
-      </w:r>
-    </w:p>
-    <w:p>
-      <w:pPr>
-        <w:pStyle w:val="Normal"/>
-        <w:numPr>
-          <w:ilvl w:val="0"/>
-          <w:numId w:val="2"/>
-        </w:numPr>
-        <w:tabs>
-          <w:tab w:val="clear" w:pos="720"/>
-          <w:tab w:val="left" w:pos="200" w:leader="none"/>
-        </w:tabs>
-        <w:spacing w:lineRule="atLeast" w:line="0"/>
-        <w:ind w:left="200" w:right="0" w:hanging="200"/>
-        <w:rPr>
-          <w:rFonts w:ascii="Times New Roman" w:hAnsi="Times New Roman" w:eastAsia="Times New Roman" w:cs="Times New Roman"/>
-          <w:sz w:val="18"/>
-        </w:rPr>
-      </w:pPr>
-      <w:r>
-        <w:rPr>
-          <w:rFonts w:eastAsia="Arial" w:cs="Arial" w:ascii="Arial" w:hAnsi="Arial"/>
-          <w:sz w:val="18"/>
-        </w:rPr>
-        <w:t>Performed on-call duty, including triaging bugs and fielding any requests from product-ops team.</w:t>
+        <w:t xml:space="preserve">Reduced average resolution time for critical bugs by </w:t>
+      </w:r>
+      <w:r>
+        <w:rPr>
+          <w:rFonts w:eastAsia="Arial" w:cs="Arial" w:ascii="Arial" w:hAnsi="Arial"/>
+          <w:sz w:val="18"/>
+        </w:rPr>
+        <w:t>20</w:t>
+      </w:r>
+      <w:r>
+        <w:rPr>
+          <w:rFonts w:eastAsia="Arial" w:cs="Arial" w:ascii="Arial" w:hAnsi="Arial"/>
+          <w:sz w:val="18"/>
+        </w:rPr>
+        <w:t xml:space="preserve">% by prioritizing and addressing them </w:t>
+      </w:r>
+      <w:r>
+        <w:rPr>
+          <w:rFonts w:eastAsia="Arial" w:cs="Arial" w:ascii="Arial" w:hAnsi="Arial"/>
+          <w:sz w:val="18"/>
+        </w:rPr>
+        <w:t xml:space="preserve">w/ SMEs </w:t>
+      </w:r>
+      <w:r>
+        <w:rPr>
+          <w:rFonts w:eastAsia="Arial" w:cs="Arial" w:ascii="Arial" w:hAnsi="Arial"/>
+          <w:sz w:val="18"/>
+        </w:rPr>
+        <w:t>during on-call shift</w:t>
+      </w:r>
+      <w:r>
+        <w:rPr>
+          <w:rFonts w:eastAsia="Arial" w:cs="Arial" w:ascii="Arial" w:hAnsi="Arial"/>
+          <w:sz w:val="18"/>
+        </w:rPr>
+        <w:t>s.</w:t>
+      </w:r>
+      <w:r>
+        <w:rPr>
+          <w:rFonts w:eastAsia="Arial" w:cs="Arial" w:ascii="Arial" w:hAnsi="Arial"/>
+          <w:sz w:val="18"/>
+        </w:rPr>
+        <w:t xml:space="preserve"> </w:t>
       </w:r>
     </w:p>
     <w:p>
@@ -1190,6 +1205,19 @@
         </w:rPr>
         <w:t>II</w:t>
       </w:r>
+      <w:r>
+        <w:rPr>
+          <w:rFonts w:eastAsia="Times New Roman" w:cs="Times New Roman" w:ascii="Times New Roman" w:hAnsi="Times New Roman"/>
+        </w:rPr>
+        <w:tab/>
+      </w:r>
+      <w:r>
+        <w:rPr>
+          <w:rFonts w:eastAsia="Arial" w:cs="Arial" w:ascii="Arial" w:hAnsi="Arial"/>
+          <w:sz w:val="16"/>
+        </w:rPr>
+        <w:t>May 2020 – Mar 2022 • 1 yr 10 mos</w:t>
+      </w:r>
     </w:p>
     <w:p>
       <w:pPr>
@@ -1208,50 +1236,122 @@
         <w:rPr>
           <w:rFonts w:eastAsia="Arial" w:cs="Arial" w:ascii="Arial" w:hAnsi="Arial"/>
           <w:b/>
-        </w:rPr>
-        <w:t>Client Service Rep/Business Analyst</w:t>
-      </w:r>
-      <w:r>
-        <w:rPr>
-          <w:rFonts w:eastAsia="Times New Roman" w:cs="Times New Roman" w:ascii="Times New Roman" w:hAnsi="Times New Roman"/>
-          <w:b/>
+          <w:sz w:val="16"/>
+        </w:rPr>
+        <w:t>Business Analyst</w:t>
+      </w:r>
+      <w:r>
+        <w:rPr>
+          <w:rFonts w:eastAsia="Times New Roman" w:cs="Times New Roman" w:ascii="Times New Roman" w:hAnsi="Times New Roman"/>
+          <w:sz w:val="16"/>
         </w:rPr>
         <w:tab/>
       </w:r>
       <w:r>
         <w:rPr>
           <w:rFonts w:eastAsia="Arial" w:cs="Arial" w:ascii="Arial" w:hAnsi="Arial"/>
-          <w:b w:val="false"/>
-          <w:bCs w:val="false"/>
-          <w:sz w:val="16"/>
-        </w:rPr>
-        <w:t>May 2020 – Mar 2022 • 1 yr 10 mos</w:t>
-      </w:r>
-      <w:r>
-        <w:rPr>
-          <w:rFonts w:eastAsia="Times New Roman" w:cs="Times New Roman" w:ascii="Times New Roman" w:hAnsi="Times New Roman"/>
+          <w:sz w:val="16"/>
+        </w:rPr>
+        <w:t>Nov</w:t>
+      </w:r>
+      <w:r>
+        <w:rPr>
+          <w:rFonts w:eastAsia="Arial" w:cs="Arial" w:ascii="Arial" w:hAnsi="Arial"/>
+          <w:sz w:val="16"/>
+        </w:rPr>
+        <w:t xml:space="preserve"> </w:t>
+      </w:r>
+      <w:r>
+        <w:rPr>
+          <w:rFonts w:eastAsia="Arial" w:cs="Arial" w:ascii="Arial" w:hAnsi="Arial"/>
+          <w:sz w:val="16"/>
+        </w:rPr>
+        <w:t>2019</w:t>
+      </w:r>
+      <w:r>
+        <w:rPr>
+          <w:rFonts w:eastAsia="Arial" w:cs="Arial" w:ascii="Arial" w:hAnsi="Arial"/>
+          <w:sz w:val="16"/>
+        </w:rPr>
+        <w:t xml:space="preserve"> – </w:t>
+      </w:r>
+      <w:r>
+        <w:rPr>
+          <w:rFonts w:eastAsia="Arial" w:cs="Arial" w:ascii="Arial" w:hAnsi="Arial"/>
+          <w:sz w:val="16"/>
+        </w:rPr>
+        <w:t>May</w:t>
+      </w:r>
+      <w:r>
+        <w:rPr>
+          <w:rFonts w:eastAsia="Arial" w:cs="Arial" w:ascii="Arial" w:hAnsi="Arial"/>
+          <w:sz w:val="16"/>
+        </w:rPr>
+        <w:t xml:space="preserve"> </w:t>
+      </w:r>
+      <w:r>
+        <w:rPr>
+          <w:rFonts w:eastAsia="Arial" w:cs="Arial" w:ascii="Arial" w:hAnsi="Arial"/>
+          <w:sz w:val="16"/>
+        </w:rPr>
+        <w:t>2020</w:t>
+      </w:r>
+      <w:r>
+        <w:rPr>
+          <w:rFonts w:eastAsia="Arial" w:cs="Arial" w:ascii="Arial" w:hAnsi="Arial"/>
+          <w:sz w:val="16"/>
+        </w:rPr>
+        <w:t xml:space="preserve"> • </w:t>
+      </w:r>
+      <w:r>
+        <w:rPr>
+          <w:rFonts w:eastAsia="Arial" w:cs="Arial" w:ascii="Arial" w:hAnsi="Arial"/>
+          <w:sz w:val="16"/>
+        </w:rPr>
+        <w:t>7</w:t>
+      </w:r>
+      <w:r>
+        <w:rPr>
+          <w:rFonts w:eastAsia="Arial" w:cs="Arial" w:ascii="Arial" w:hAnsi="Arial"/>
+          <w:sz w:val="16"/>
+        </w:rPr>
+        <w:t xml:space="preserve"> mos</w:t>
+      </w:r>
+    </w:p>
+    <w:p>
+      <w:pPr>
+        <w:pStyle w:val="Normal"/>
+        <w:tabs>
+          <w:tab w:val="clear" w:pos="720"/>
+          <w:tab w:val="left" w:pos="8160" w:leader="none"/>
+        </w:tabs>
+        <w:spacing w:lineRule="atLeast" w:line="0"/>
+        <w:rPr>
+          <w:rFonts w:ascii="Times New Roman" w:hAnsi="Times New Roman" w:eastAsia="Times New Roman" w:cs="Times New Roman"/>
+          <w:sz w:val="18"/>
+        </w:rPr>
+      </w:pPr>
+      <w:r>
+        <w:rPr>
+          <w:rFonts w:eastAsia="Arial" w:cs="Arial" w:ascii="Arial" w:hAnsi="Arial"/>
+          <w:b/>
+          <w:sz w:val="16"/>
+        </w:rPr>
+        <w:t>Customer Service Representative</w:t>
+      </w:r>
+      <w:r>
+        <w:rPr>
+          <w:rFonts w:eastAsia="Times New Roman" w:cs="Times New Roman" w:ascii="Times New Roman" w:hAnsi="Times New Roman"/>
+          <w:sz w:val="16"/>
         </w:rPr>
         <w:tab/>
       </w:r>
       <w:r>
         <w:rPr>
-          <w:rFonts w:eastAsia="Times New Roman" w:cs="Times New Roman" w:ascii="Times New Roman" w:hAnsi="Times New Roman"/>
-        </w:rPr>
-        <w:t>Jul</w:t>
-      </w:r>
-      <w:r>
-        <w:rPr>
-          <w:rFonts w:eastAsia="Arial" w:cs="Arial" w:ascii="Arial" w:hAnsi="Arial"/>
-          <w:sz w:val="16"/>
-        </w:rPr>
-        <w:t xml:space="preserve"> </w:t>
-      </w:r>
-      <w:r>
-        <w:rPr>
-          <w:rFonts w:eastAsia="Arial" w:cs="Arial" w:ascii="Arial" w:hAnsi="Arial"/>
-          <w:sz w:val="16"/>
-        </w:rPr>
-        <w:t>2017</w:t>
+          <w:rFonts w:eastAsia="Arial" w:cs="Arial" w:ascii="Arial" w:hAnsi="Arial"/>
+          <w:sz w:val="16"/>
+        </w:rPr>
+        <w:t>Jul 2017</w:t>
       </w:r>
       <w:r>
         <w:rPr>
@@ -1265,21 +1365,7 @@
           <w:rFonts w:eastAsia="Arial" w:cs="Arial" w:ascii="Arial" w:hAnsi="Arial"/>
           <w:sz w:val="16"/>
         </w:rPr>
-        <w:t>May</w:t>
-      </w:r>
-      <w:r>
-        <w:rPr>
-          <w:rFonts w:eastAsia="Arial" w:cs="Arial" w:ascii="Arial" w:hAnsi="Arial"/>
-          <w:sz w:val="16"/>
-        </w:rPr>
-        <w:t xml:space="preserve"> </w:t>
-      </w:r>
-      <w:r>
-        <w:rPr>
-          <w:rFonts w:eastAsia="Arial" w:cs="Arial" w:ascii="Arial" w:hAnsi="Arial"/>
-          <w:sz w:val="16"/>
-        </w:rPr>
-        <w:t>2020</w:t>
+        <w:t>Nov 2019</w:t>
       </w:r>
       <w:r>
         <w:rPr>
@@ -1293,14 +1379,23 @@
           <w:rFonts w:eastAsia="Arial" w:cs="Arial" w:ascii="Arial" w:hAnsi="Arial"/>
           <w:sz w:val="16"/>
         </w:rPr>
-        <w:t>2</w:t>
-      </w:r>
-      <w:r>
-        <w:rPr>
-          <w:rFonts w:eastAsia="Arial" w:cs="Arial" w:ascii="Arial" w:hAnsi="Arial"/>
-          <w:sz w:val="16"/>
-        </w:rPr>
-        <w:t xml:space="preserve"> yr 10 mos</w:t>
+        <w:t>2 yrs 5 mos</w:t>
+      </w:r>
+    </w:p>
+    <w:p>
+      <w:pPr>
+        <w:pStyle w:val="Normal"/>
+        <w:spacing w:lineRule="exact" w:line="102"/>
+        <w:rPr>
+          <w:rFonts w:ascii="Times New Roman" w:hAnsi="Times New Roman" w:eastAsia="Times New Roman" w:cs="Times New Roman"/>
+          <w:sz w:val="16"/>
+        </w:rPr>
+      </w:pPr>
+      <w:r>
+        <w:rPr>
+          <w:rFonts w:eastAsia="Times New Roman" w:cs="Times New Roman" w:ascii="Times New Roman" w:hAnsi="Times New Roman"/>
+          <w:sz w:val="16"/>
+        </w:rPr>
       </w:r>
     </w:p>
     <w:p>
@@ -1342,16 +1437,16 @@
     <w:p>
       <w:pPr>
         <w:pStyle w:val="Normal"/>
-        <w:spacing w:lineRule="exact" w:line="118"/>
-        <w:rPr>
-          <w:rFonts w:ascii="Times New Roman" w:hAnsi="Times New Roman" w:eastAsia="Times New Roman" w:cs="Times New Roman"/>
-          <w:sz w:val="18"/>
-        </w:rPr>
-      </w:pPr>
-      <w:r>
-        <w:rPr>
-          <w:rFonts w:eastAsia="Times New Roman" w:cs="Times New Roman" w:ascii="Times New Roman" w:hAnsi="Times New Roman"/>
-          <w:sz w:val="18"/>
+        <w:spacing w:lineRule="exact" w:line="114"/>
+        <w:rPr>
+          <w:rFonts w:ascii="Times New Roman" w:hAnsi="Times New Roman" w:eastAsia="Times New Roman" w:cs="Times New Roman"/>
+          <w:sz w:val="16"/>
+        </w:rPr>
+      </w:pPr>
+      <w:r>
+        <w:rPr>
+          <w:rFonts w:eastAsia="Times New Roman" w:cs="Times New Roman" w:ascii="Times New Roman" w:hAnsi="Times New Roman"/>
+          <w:sz w:val="16"/>
         </w:rPr>
       </w:r>
     </w:p>
@@ -1367,9 +1462,42 @@
       <w:r>
         <w:rPr>
           <w:rFonts w:eastAsia="Arial" w:cs="Arial" w:ascii="Arial" w:hAnsi="Arial"/>
-          <w:sz w:val="16"/>
-        </w:rPr>
-        <w:t>Remote</w:t>
+          <w:b/>
+          <w:sz w:val="16"/>
+        </w:rPr>
+        <w:t xml:space="preserve">Technologies: React • </w:t>
+      </w:r>
+      <w:r>
+        <w:rPr>
+          <w:rFonts w:eastAsia="Arial" w:cs="Arial" w:ascii="Arial" w:hAnsi="Arial"/>
+          <w:b/>
+          <w:sz w:val="16"/>
+        </w:rPr>
+        <w:t>Angular</w:t>
+      </w:r>
+      <w:r>
+        <w:rPr>
+          <w:rFonts w:eastAsia="Arial" w:cs="Arial" w:ascii="Arial" w:hAnsi="Arial"/>
+          <w:b/>
+          <w:sz w:val="16"/>
+        </w:rPr>
+        <w:t xml:space="preserve"> • Java • </w:t>
+      </w:r>
+      <w:r>
+        <w:rPr>
+          <w:rFonts w:eastAsia="Arial" w:cs="Arial" w:ascii="Arial" w:hAnsi="Arial"/>
+          <w:b/>
+          <w:sz w:val="16"/>
+        </w:rPr>
+        <w:t>Python</w:t>
+      </w:r>
+      <w:r>
+        <w:rPr>
+          <w:rFonts w:eastAsia="Arial" w:cs="Arial" w:ascii="Arial" w:hAnsi="Arial"/>
+          <w:b/>
+          <w:sz w:val="16"/>
+        </w:rPr>
+        <w:t xml:space="preserve"> • JavaScript • Jest • Jenkins</w:t>
       </w:r>
     </w:p>
     <w:p>
@@ -1378,47 +1506,15 @@
         <w:spacing w:lineRule="exact" w:line="114"/>
         <w:rPr>
           <w:rFonts w:ascii="Times New Roman" w:hAnsi="Times New Roman" w:eastAsia="Times New Roman" w:cs="Times New Roman"/>
-          <w:sz w:val="18"/>
-        </w:rPr>
-      </w:pPr>
-      <w:r>
-        <w:rPr>
-          <w:rFonts w:eastAsia="Times New Roman" w:cs="Times New Roman" w:ascii="Times New Roman" w:hAnsi="Times New Roman"/>
-          <w:sz w:val="18"/>
-        </w:rPr>
-      </w:r>
-    </w:p>
-    <w:p>
-      <w:pPr>
-        <w:pStyle w:val="Normal"/>
-        <w:spacing w:lineRule="atLeast" w:line="0"/>
-        <w:rPr>
-          <w:rFonts w:ascii="Times New Roman" w:hAnsi="Times New Roman" w:eastAsia="Times New Roman" w:cs="Times New Roman"/>
-          <w:sz w:val="18"/>
-        </w:rPr>
-      </w:pPr>
-      <w:r>
-        <w:rPr>
-          <w:rFonts w:eastAsia="Arial" w:cs="Arial" w:ascii="Arial" w:hAnsi="Arial"/>
-          <w:b/>
-          <w:sz w:val="16"/>
-        </w:rPr>
-        <w:t>Technologies: React • Java • JavaScript • Jest • Jenkins</w:t>
-      </w:r>
-    </w:p>
-    <w:p>
-      <w:pPr>
-        <w:pStyle w:val="Normal"/>
-        <w:spacing w:lineRule="exact" w:line="114"/>
-        <w:rPr>
-          <w:rFonts w:ascii="Times New Roman" w:hAnsi="Times New Roman" w:eastAsia="Times New Roman" w:cs="Times New Roman"/>
-          <w:sz w:val="18"/>
-        </w:rPr>
-      </w:pPr>
-      <w:r>
-        <w:rPr>
-          <w:rFonts w:eastAsia="Times New Roman" w:cs="Times New Roman" w:ascii="Times New Roman" w:hAnsi="Times New Roman"/>
-          <w:sz w:val="18"/>
+          <w:b/>
+          <w:sz w:val="16"/>
+        </w:rPr>
+      </w:pPr>
+      <w:r>
+        <w:rPr>
+          <w:rFonts w:eastAsia="Times New Roman" w:cs="Times New Roman" w:ascii="Times New Roman" w:hAnsi="Times New Roman"/>
+          <w:b/>
+          <w:sz w:val="16"/>
         </w:rPr>
       </w:r>
     </w:p>
@@ -1434,7 +1530,7 @@
           <w:tab w:val="left" w:pos="200" w:leader="none"/>
         </w:tabs>
         <w:spacing w:lineRule="auto" w:line="336"/>
-        <w:ind w:left="200" w:right="2160" w:hanging="200"/>
+        <w:ind w:start="200" w:end="2160" w:hanging="200"/>
         <w:rPr>
           <w:rFonts w:ascii="Arial" w:hAnsi="Arial" w:eastAsia="Arial" w:cs="Arial"/>
           <w:sz w:val="18"/>
@@ -1452,56 +1548,14 @@
           <w:rFonts w:eastAsia="Arial" w:cs="Arial" w:ascii="Arial" w:hAnsi="Arial"/>
           <w:sz w:val="18"/>
         </w:rPr>
-        <w:t>SDK</w:t>
-      </w:r>
-      <w:r>
-        <w:rPr>
-          <w:rFonts w:eastAsia="Arial" w:cs="Arial" w:ascii="Arial" w:hAnsi="Arial"/>
-          <w:sz w:val="18"/>
-        </w:rPr>
-        <w:t xml:space="preserve"> </w:t>
-      </w:r>
-      <w:r>
-        <w:rPr>
-          <w:rFonts w:eastAsia="Arial" w:cs="Arial" w:ascii="Arial" w:hAnsi="Arial"/>
-          <w:sz w:val="18"/>
-        </w:rPr>
-        <w:t>wrapper</w:t>
-      </w:r>
-      <w:r>
-        <w:rPr>
-          <w:rFonts w:eastAsia="Arial" w:cs="Arial" w:ascii="Arial" w:hAnsi="Arial"/>
-          <w:sz w:val="18"/>
-        </w:rPr>
-        <w:t xml:space="preserve"> that leveraged a proprietary accessibility analysis </w:t>
-      </w:r>
-      <w:r>
-        <w:rPr>
-          <w:rFonts w:eastAsia="Arial" w:cs="Arial" w:ascii="Arial" w:hAnsi="Arial"/>
-          <w:sz w:val="18"/>
-        </w:rPr>
-        <w:t>SDK w/ Javascript</w:t>
-      </w:r>
-      <w:r>
-        <w:rPr>
-          <w:rFonts w:eastAsia="Arial" w:cs="Arial" w:ascii="Arial" w:hAnsi="Arial"/>
-          <w:sz w:val="18"/>
-        </w:rPr>
-        <w:t xml:space="preserve"> for use in 100+ Angular and </w:t>
-      </w:r>
-      <w:r>
-        <w:rPr>
-          <w:rFonts w:eastAsia="Arial" w:cs="Arial" w:ascii="Arial" w:hAnsi="Arial"/>
-          <w:sz w:val="18"/>
-        </w:rPr>
-        <w:t>R</w:t>
-      </w:r>
-      <w:r>
-        <w:rPr>
-          <w:rFonts w:eastAsia="Arial" w:cs="Arial" w:ascii="Arial" w:hAnsi="Arial"/>
-          <w:sz w:val="18"/>
-        </w:rPr>
-        <w:t>eact web apps.</w:t>
+        <w:t>a</w:t>
+      </w:r>
+      <w:r>
+        <w:rPr>
+          <w:rFonts w:eastAsia="Arial" w:cs="Arial" w:ascii="Arial" w:hAnsi="Arial"/>
+          <w:sz w:val="18"/>
+        </w:rPr>
+        <w:t xml:space="preserve"> Javascript SDK that leveraged a proprietary accessibility analysis tool for use in 100+ Angular and react web apps.</w:t>
       </w:r>
     </w:p>
     <w:p>
@@ -1516,7 +1570,7 @@
           <w:tab w:val="left" w:pos="200" w:leader="none"/>
         </w:tabs>
         <w:spacing w:lineRule="auto" w:line="336"/>
-        <w:ind w:left="200" w:right="2160" w:hanging="200"/>
+        <w:ind w:start="200" w:end="2160" w:hanging="200"/>
         <w:rPr>
           <w:rFonts w:ascii="Arial" w:hAnsi="Arial" w:eastAsia="Arial" w:cs="Arial"/>
           <w:sz w:val="18"/>
@@ -1527,26 +1581,40 @@
           <w:rFonts w:eastAsia="Arial" w:cs="Arial" w:ascii="Arial" w:hAnsi="Arial"/>
           <w:sz w:val="18"/>
         </w:rPr>
-        <w:t xml:space="preserve">Worked with Edits team to create </w:t>
-      </w:r>
-      <w:r>
-        <w:rPr>
-          <w:rFonts w:eastAsia="Arial" w:cs="Arial" w:ascii="Arial" w:hAnsi="Arial"/>
-          <w:sz w:val="18"/>
-        </w:rPr>
-        <w:t xml:space="preserve">20+ </w:t>
-      </w:r>
-      <w:r>
-        <w:rPr>
-          <w:rFonts w:eastAsia="Arial" w:cs="Arial" w:ascii="Arial" w:hAnsi="Arial"/>
-          <w:sz w:val="18"/>
-        </w:rPr>
-        <w:t>custom java edit logic within Availity's custom editing solution.</w:t>
-      </w:r>
-    </w:p>
-    <w:p>
-      <w:pPr>
-        <w:pStyle w:val="Normal"/>
+        <w:t>Wr</w:t>
+      </w:r>
+      <w:r>
+        <w:rPr>
+          <w:rFonts w:eastAsia="Arial" w:cs="Arial" w:ascii="Arial" w:hAnsi="Arial"/>
+          <w:sz w:val="18"/>
+        </w:rPr>
+        <w:t>o</w:t>
+      </w:r>
+      <w:r>
+        <w:rPr>
+          <w:rFonts w:eastAsia="Arial" w:cs="Arial" w:ascii="Arial" w:hAnsi="Arial"/>
+          <w:sz w:val="18"/>
+        </w:rPr>
+        <w:t xml:space="preserve">te Python scripts to automate tasks such as converting CSV’s to </w:t>
+      </w:r>
+      <w:r>
+        <w:rPr>
+          <w:rFonts w:eastAsia="Arial" w:cs="Arial" w:ascii="Arial" w:hAnsi="Arial"/>
+          <w:sz w:val="18"/>
+        </w:rPr>
+        <w:t xml:space="preserve">a </w:t>
+      </w:r>
+      <w:r>
+        <w:rPr>
+          <w:rFonts w:eastAsia="Arial" w:cs="Arial" w:ascii="Arial" w:hAnsi="Arial"/>
+          <w:sz w:val="18"/>
+        </w:rPr>
+        <w:t>custom XML format</w:t>
+      </w:r>
+    </w:p>
+    <w:p>
+      <w:pPr>
+        <w:pStyle w:val="TextBody"/>
         <w:numPr>
           <w:ilvl w:val="0"/>
           <w:numId w:val="3"/>
@@ -1555,83 +1623,60 @@
           <w:tab w:val="clear" w:pos="720"/>
           <w:tab w:val="left" w:pos="200" w:leader="none"/>
         </w:tabs>
+        <w:spacing w:lineRule="auto" w:line="336"/>
+        <w:ind w:start="200" w:end="2160" w:hanging="200"/>
+        <w:rPr>
+          <w:rFonts w:ascii="Arial" w:hAnsi="Arial" w:eastAsia="Arial" w:cs="Arial"/>
+          <w:sz w:val="18"/>
+        </w:rPr>
+      </w:pPr>
+      <w:r>
+        <w:rPr>
+          <w:rFonts w:eastAsia="Arial" w:cs="Arial" w:ascii="Arial" w:hAnsi="Arial"/>
+          <w:sz w:val="18"/>
+        </w:rPr>
+        <w:t>Migrate</w:t>
+      </w:r>
+      <w:r>
+        <w:rPr>
+          <w:rFonts w:eastAsia="Arial" w:cs="Arial" w:ascii="Arial" w:hAnsi="Arial"/>
+          <w:sz w:val="18"/>
+        </w:rPr>
+        <w:t>d over 20</w:t>
+      </w:r>
+      <w:r>
+        <w:rPr>
+          <w:rFonts w:eastAsia="Arial" w:cs="Arial" w:ascii="Arial" w:hAnsi="Arial"/>
+          <w:sz w:val="18"/>
+        </w:rPr>
+        <w:t xml:space="preserve"> Java </w:t>
+      </w:r>
+      <w:r>
+        <w:rPr>
+          <w:rFonts w:eastAsia="Arial" w:cs="Arial" w:ascii="Arial" w:hAnsi="Arial"/>
+          <w:sz w:val="18"/>
+        </w:rPr>
+        <w:t>S</w:t>
+      </w:r>
+      <w:r>
+        <w:rPr>
+          <w:rFonts w:eastAsia="Arial" w:cs="Arial" w:ascii="Arial" w:hAnsi="Arial"/>
+          <w:sz w:val="18"/>
+        </w:rPr>
+        <w:t xml:space="preserve">ervlets to Microfrontends </w:t>
+      </w:r>
+      <w:r>
+        <w:rPr>
+          <w:rFonts w:eastAsia="Arial" w:cs="Arial" w:ascii="Arial" w:hAnsi="Arial"/>
+          <w:sz w:val="18"/>
+        </w:rPr>
+        <w:t>in React, reducing page load times by an average of 2 seconds per page</w:t>
+      </w:r>
+    </w:p>
+    <w:p>
+      <w:pPr>
+        <w:pStyle w:val="Normal"/>
         <w:spacing w:lineRule="atLeast" w:line="0"/>
-        <w:ind w:left="200" w:right="0" w:hanging="200"/>
-        <w:rPr>
-          <w:rFonts w:ascii="Times New Roman" w:hAnsi="Times New Roman" w:eastAsia="Times New Roman" w:cs="Times New Roman"/>
-          <w:sz w:val="18"/>
-        </w:rPr>
-      </w:pPr>
-      <w:r>
-        <w:rPr>
-          <w:rFonts w:eastAsia="Arial" w:cs="Arial" w:ascii="Arial" w:hAnsi="Arial"/>
-          <w:sz w:val="18"/>
-        </w:rPr>
-        <w:t xml:space="preserve">Migrated </w:t>
-      </w:r>
-      <w:r>
-        <w:rPr>
-          <w:rFonts w:eastAsia="Arial" w:cs="Arial" w:ascii="Arial" w:hAnsi="Arial"/>
-          <w:sz w:val="18"/>
-        </w:rPr>
-        <w:t>microserve applications from monolith portal</w:t>
-      </w:r>
-      <w:r>
-        <w:rPr>
-          <w:rFonts w:eastAsia="Arial" w:cs="Arial" w:ascii="Arial" w:hAnsi="Arial"/>
-          <w:sz w:val="18"/>
-        </w:rPr>
-        <w:t xml:space="preserve"> </w:t>
-      </w:r>
-      <w:r>
-        <w:rPr>
-          <w:rFonts w:eastAsia="Arial" w:cs="Arial" w:ascii="Arial" w:hAnsi="Arial"/>
-          <w:sz w:val="18"/>
-        </w:rPr>
-        <w:t>for</w:t>
-      </w:r>
-      <w:r>
-        <w:rPr>
-          <w:rFonts w:eastAsia="Arial" w:cs="Arial" w:ascii="Arial" w:hAnsi="Arial"/>
-          <w:sz w:val="18"/>
-        </w:rPr>
-        <w:t xml:space="preserve"> Availity </w:t>
-      </w:r>
-      <w:r>
-        <w:rPr>
-          <w:rFonts w:eastAsia="Arial" w:cs="Arial" w:ascii="Arial" w:hAnsi="Arial"/>
-          <w:sz w:val="18"/>
-        </w:rPr>
-        <w:t xml:space="preserve">Customer Facing </w:t>
-      </w:r>
-      <w:r>
-        <w:rPr>
-          <w:rFonts w:eastAsia="Arial" w:cs="Arial" w:ascii="Arial" w:hAnsi="Arial"/>
-          <w:sz w:val="18"/>
-        </w:rPr>
-        <w:t>UI (Java servlets) to modern React UI.</w:t>
-      </w:r>
-    </w:p>
-    <w:p>
-      <w:pPr>
-        <w:pStyle w:val="Normal"/>
-        <w:spacing w:lineRule="exact" w:line="223"/>
-        <w:rPr>
-          <w:rFonts w:ascii="Times New Roman" w:hAnsi="Times New Roman" w:eastAsia="Times New Roman" w:cs="Times New Roman"/>
-          <w:sz w:val="18"/>
-        </w:rPr>
-      </w:pPr>
-      <w:r>
-        <w:rPr>
-          <w:rFonts w:eastAsia="Times New Roman" w:cs="Times New Roman" w:ascii="Times New Roman" w:hAnsi="Times New Roman"/>
-          <w:sz w:val="18"/>
-        </w:rPr>
-      </w:r>
-    </w:p>
-    <w:p>
-      <w:pPr>
-        <w:pStyle w:val="Normal"/>
-        <w:spacing w:lineRule="atLeast" w:line="0"/>
         <w:rPr>
           <w:rFonts w:ascii="Times New Roman" w:hAnsi="Times New Roman" w:eastAsia="Times New Roman" w:cs="Times New Roman"/>
           <w:sz w:val="18"/>
@@ -1651,16 +1696,16 @@
         <w:spacing w:lineRule="exact" w:line="20"/>
         <w:rPr>
           <w:rFonts w:ascii="Times New Roman" w:hAnsi="Times New Roman" w:eastAsia="Times New Roman" w:cs="Times New Roman"/>
-          <w:sz w:val="18"/>
-        </w:rPr>
-      </w:pPr>
-      <w:r>
-        <w:rPr>
-          <w:rFonts w:eastAsia="Times New Roman" w:cs="Times New Roman" w:ascii="Times New Roman" w:hAnsi="Times New Roman"/>
-          <w:sz w:val="18"/>
+          <w:b/>
+        </w:rPr>
+      </w:pPr>
+      <w:r>
+        <w:rPr>
+          <w:rFonts w:eastAsia="Times New Roman" w:cs="Times New Roman" w:ascii="Times New Roman" w:hAnsi="Times New Roman"/>
+          <w:b/>
         </w:rPr>
         <w:drawing>
-          <wp:anchor behindDoc="1" distT="0" distB="0" distL="0" distR="0" simplePos="0" locked="0" layoutInCell="0" allowOverlap="1" relativeHeight="5">
+          <wp:anchor behindDoc="1" distT="0" distB="0" distL="114935" distR="114935" simplePos="0" locked="0" layoutInCell="0" allowOverlap="1" relativeHeight="5">
             <wp:simplePos x="0" y="0"/>
             <wp:positionH relativeFrom="column">
               <wp:posOffset>0</wp:posOffset>
@@ -1671,7 +1716,7 @@
             <wp:extent cx="6848475" cy="15240"/>
             <wp:effectExtent l="0" t="0" r="0" b="0"/>
             <wp:wrapNone/>
-            <wp:docPr id="4" name="Image4" descr=""/>
+            <wp:docPr id="4" name="Image4" descr="" title=""/>
             <wp:cNvGraphicFramePr>
               <a:graphicFrameLocks xmlns:a="http://schemas.openxmlformats.org/drawingml/2006/main" noChangeAspect="1"/>
             </wp:cNvGraphicFramePr>
@@ -1679,14 +1724,14 @@
               <a:graphicData uri="http://schemas.openxmlformats.org/drawingml/2006/picture">
                 <pic:pic xmlns:pic="http://schemas.openxmlformats.org/drawingml/2006/picture">
                   <pic:nvPicPr>
-                    <pic:cNvPr id="4" name="Image4" descr=""/>
+                    <pic:cNvPr id="4" name="Image4" descr="" title=""/>
                     <pic:cNvPicPr>
                       <a:picLocks noChangeAspect="1" noChangeArrowheads="1"/>
                     </pic:cNvPicPr>
                   </pic:nvPicPr>
                   <pic:blipFill>
                     <a:blip r:embed="rId11"/>
-                    <a:srcRect l="-16" t="-22222" r="-16" b="-22222"/>
+                    <a:srcRect l="-12" t="-16667" r="-12" b="-16667"/>
                     <a:stretch>
                       <a:fillRect/>
                     </a:stretch>
@@ -1713,13 +1758,13 @@
         <w:spacing w:lineRule="exact" w:line="172"/>
         <w:rPr>
           <w:rFonts w:ascii="Times New Roman" w:hAnsi="Times New Roman" w:eastAsia="Times New Roman" w:cs="Times New Roman"/>
-          <w:sz w:val="18"/>
-        </w:rPr>
-      </w:pPr>
-      <w:r>
-        <w:rPr>
-          <w:rFonts w:eastAsia="Times New Roman" w:cs="Times New Roman" w:ascii="Times New Roman" w:hAnsi="Times New Roman"/>
-          <w:sz w:val="18"/>
+          <w:b/>
+        </w:rPr>
+      </w:pPr>
+      <w:r>
+        <w:rPr>
+          <w:rFonts w:eastAsia="Times New Roman" w:cs="Times New Roman" w:ascii="Times New Roman" w:hAnsi="Times New Roman"/>
+          <w:b/>
         </w:rPr>
       </w:r>
     </w:p>
@@ -1771,13 +1816,17 @@
         <w:spacing w:lineRule="exact" w:line="102"/>
         <w:rPr>
           <w:rFonts w:ascii="Times New Roman" w:hAnsi="Times New Roman" w:eastAsia="Times New Roman" w:cs="Times New Roman"/>
-          <w:sz w:val="18"/>
-        </w:rPr>
-      </w:pPr>
-      <w:r>
-        <w:rPr>
-          <w:rFonts w:eastAsia="Times New Roman" w:cs="Times New Roman" w:ascii="Times New Roman" w:hAnsi="Times New Roman"/>
-          <w:sz w:val="18"/>
+          <w:b/>
+          <w:sz w:val="16"/>
+          <w:u w:val="single"/>
+        </w:rPr>
+      </w:pPr>
+      <w:r>
+        <w:rPr>
+          <w:rFonts w:eastAsia="Times New Roman" w:cs="Times New Roman" w:ascii="Times New Roman" w:hAnsi="Times New Roman"/>
+          <w:b/>
+          <w:sz w:val="16"/>
+          <w:u w:val="single"/>
         </w:rPr>
       </w:r>
     </w:p>
@@ -1796,7 +1845,23 @@
           <w:b/>
           <w:sz w:val="16"/>
         </w:rPr>
-        <w:t>Technologies: Express (express.js) • React • AWS (Amazon Web Services)</w:t>
+        <w:t>Technologies: Express.</w:t>
+      </w:r>
+      <w:r>
+        <w:rPr>
+          <w:rFonts w:eastAsia="Arial" w:cs="Arial" w:ascii="Arial" w:hAnsi="Arial"/>
+          <w:b/>
+          <w:sz w:val="16"/>
+        </w:rPr>
+        <w:t xml:space="preserve">js </w:t>
+      </w:r>
+      <w:r>
+        <w:rPr>
+          <w:rFonts w:eastAsia="Arial" w:cs="Arial" w:ascii="Arial" w:hAnsi="Arial"/>
+          <w:b/>
+          <w:sz w:val="16"/>
+        </w:rPr>
+        <w:t xml:space="preserve">• React • AWS </w:t>
       </w:r>
     </w:p>
     <w:p>
@@ -1805,13 +1870,15 @@
         <w:spacing w:lineRule="exact" w:line="114"/>
         <w:rPr>
           <w:rFonts w:ascii="Times New Roman" w:hAnsi="Times New Roman" w:eastAsia="Times New Roman" w:cs="Times New Roman"/>
-          <w:sz w:val="18"/>
-        </w:rPr>
-      </w:pPr>
-      <w:r>
-        <w:rPr>
-          <w:rFonts w:eastAsia="Times New Roman" w:cs="Times New Roman" w:ascii="Times New Roman" w:hAnsi="Times New Roman"/>
-          <w:sz w:val="18"/>
+          <w:b/>
+          <w:sz w:val="16"/>
+        </w:rPr>
+      </w:pPr>
+      <w:r>
+        <w:rPr>
+          <w:rFonts w:eastAsia="Times New Roman" w:cs="Times New Roman" w:ascii="Times New Roman" w:hAnsi="Times New Roman"/>
+          <w:b/>
+          <w:sz w:val="16"/>
         </w:rPr>
       </w:r>
     </w:p>
@@ -1824,12 +1891,44 @@
           <w:sz w:val="18"/>
         </w:rPr>
       </w:pPr>
-      <w:r>
-        <w:rPr>
-          <w:rFonts w:eastAsia="Arial" w:cs="Arial" w:ascii="Arial" w:hAnsi="Arial"/>
-          <w:sz w:val="18"/>
-        </w:rPr>
-        <w:t>PushEnhance is a SaaS Web Application that provides AI powered web push notification integration for websites.</w:t>
+      <w:hyperlink r:id="rId13">
+        <w:r>
+          <w:rPr>
+            <w:rStyle w:val="InternetLink"/>
+            <w:rFonts w:eastAsia="Arial" w:cs="Arial" w:ascii="Arial" w:hAnsi="Arial"/>
+            <w:sz w:val="18"/>
+          </w:rPr>
+          <w:t>PushEnhance.</w:t>
+        </w:r>
+        <w:r>
+          <w:rPr>
+            <w:rStyle w:val="InternetLink"/>
+            <w:rFonts w:eastAsia="Arial" w:cs="Arial" w:ascii="Arial" w:hAnsi="Arial"/>
+            <w:sz w:val="18"/>
+          </w:rPr>
+          <w:t>com</w:t>
+        </w:r>
+      </w:hyperlink>
+      <w:r>
+        <w:rPr>
+          <w:rFonts w:eastAsia="Arial" w:cs="Arial" w:ascii="Arial" w:hAnsi="Arial"/>
+          <w:sz w:val="18"/>
+        </w:rPr>
+        <w:t xml:space="preserve"> is a SaaS </w:t>
+      </w:r>
+      <w:r>
+        <w:rPr>
+          <w:rFonts w:eastAsia="Arial" w:cs="Arial" w:ascii="Arial" w:hAnsi="Arial"/>
+          <w:sz w:val="18"/>
+        </w:rPr>
+        <w:t xml:space="preserve">Web Application </w:t>
+      </w:r>
+      <w:r>
+        <w:rPr>
+          <w:rFonts w:eastAsia="Arial" w:cs="Arial" w:ascii="Arial" w:hAnsi="Arial"/>
+          <w:sz w:val="18"/>
+        </w:rPr>
+        <w:t>that provides AI powered web push notification integration for websites.</w:t>
       </w:r>
     </w:p>
     <w:p>
@@ -1868,22 +1967,6 @@
     <w:p>
       <w:pPr>
         <w:pStyle w:val="Normal"/>
-        <w:spacing w:lineRule="exact" w:line="200"/>
-        <w:rPr>
-          <w:rFonts w:ascii="Times New Roman" w:hAnsi="Times New Roman" w:eastAsia="Times New Roman" w:cs="Times New Roman"/>
-          <w:sz w:val="18"/>
-        </w:rPr>
-      </w:pPr>
-      <w:r>
-        <w:rPr>
-          <w:rFonts w:eastAsia="Times New Roman" w:cs="Times New Roman" w:ascii="Times New Roman" w:hAnsi="Times New Roman"/>
-          <w:sz w:val="18"/>
-        </w:rPr>
-      </w:r>
-    </w:p>
-    <w:p>
-      <w:pPr>
-        <w:pStyle w:val="Normal"/>
         <w:spacing w:lineRule="exact" w:line="223"/>
         <w:rPr>
           <w:rFonts w:ascii="Times New Roman" w:hAnsi="Times New Roman" w:eastAsia="Times New Roman" w:cs="Times New Roman"/>
@@ -1917,23 +2000,18 @@
     <w:p>
       <w:pPr>
         <w:pStyle w:val="Normal"/>
-        <w:numPr>
-          <w:ilvl w:val="0"/>
-          <w:numId w:val="0"/>
-        </w:numPr>
-        <w:ind w:left="0" w:hanging="0"/>
-        <w:rPr>
-          <w:rFonts w:ascii="Times New Roman" w:hAnsi="Times New Roman" w:eastAsia="Times New Roman" w:cs="Times New Roman"/>
-          <w:sz w:val="18"/>
-        </w:rPr>
-      </w:pPr>
-      <w:r>
-        <w:rPr>
-          <w:rFonts w:eastAsia="Times New Roman" w:cs="Times New Roman" w:ascii="Times New Roman" w:hAnsi="Times New Roman"/>
-          <w:sz w:val="18"/>
+        <w:rPr>
+          <w:rFonts w:ascii="Times New Roman" w:hAnsi="Times New Roman" w:eastAsia="Times New Roman" w:cs="Times New Roman"/>
+          <w:b/>
+        </w:rPr>
+      </w:pPr>
+      <w:r>
+        <w:rPr>
+          <w:rFonts w:eastAsia="Times New Roman" w:cs="Times New Roman" w:ascii="Times New Roman" w:hAnsi="Times New Roman"/>
+          <w:b/>
         </w:rPr>
         <w:drawing>
-          <wp:anchor behindDoc="1" distT="0" distB="0" distL="0" distR="0" simplePos="0" locked="0" layoutInCell="0" allowOverlap="1" relativeHeight="6">
+          <wp:anchor behindDoc="1" distT="0" distB="0" distL="114935" distR="114935" simplePos="0" locked="0" layoutInCell="0" allowOverlap="1" relativeHeight="6">
             <wp:simplePos x="0" y="0"/>
             <wp:positionH relativeFrom="column">
               <wp:posOffset>0</wp:posOffset>
@@ -1944,7 +2022,7 @@
             <wp:extent cx="6848475" cy="15240"/>
             <wp:effectExtent l="0" t="0" r="0" b="0"/>
             <wp:wrapNone/>
-            <wp:docPr id="5" name="Image5" descr=""/>
+            <wp:docPr id="5" name="Image5" descr="" title=""/>
             <wp:cNvGraphicFramePr>
               <a:graphicFrameLocks xmlns:a="http://schemas.openxmlformats.org/drawingml/2006/main" noChangeAspect="1"/>
             </wp:cNvGraphicFramePr>
@@ -1952,14 +2030,14 @@
               <a:graphicData uri="http://schemas.openxmlformats.org/drawingml/2006/picture">
                 <pic:pic xmlns:pic="http://schemas.openxmlformats.org/drawingml/2006/picture">
                   <pic:nvPicPr>
-                    <pic:cNvPr id="5" name="Image5" descr=""/>
+                    <pic:cNvPr id="5" name="Image5" descr="" title=""/>
                     <pic:cNvPicPr>
                       <a:picLocks noChangeAspect="1" noChangeArrowheads="1"/>
                     </pic:cNvPicPr>
                   </pic:nvPicPr>
                   <pic:blipFill>
-                    <a:blip r:embed="rId13"/>
-                    <a:srcRect l="-16" t="-22222" r="-16" b="-22222"/>
+                    <a:blip r:embed="rId14"/>
+                    <a:srcRect l="-12" t="-16667" r="-12" b="-16667"/>
                     <a:stretch>
                       <a:fillRect/>
                     </a:stretch>
@@ -1996,19 +2074,19 @@
     <w:tbl>
       <w:tblPr>
         <w:tblW w:w="10780" w:type="dxa"/>
-        <w:jc w:val="left"/>
+        <w:jc w:val="start"/>
         <w:tblInd w:w="0" w:type="dxa"/>
         <w:tblLayout w:type="fixed"/>
         <w:tblCellMar>
           <w:top w:w="0" w:type="dxa"/>
-          <w:left w:w="0" w:type="dxa"/>
+          <w:start w:w="0" w:type="dxa"/>
           <w:bottom w:w="0" w:type="dxa"/>
-          <w:right w:w="0" w:type="dxa"/>
+          <w:end w:w="0" w:type="dxa"/>
         </w:tblCellMar>
       </w:tblPr>
       <w:tblGrid>
         <w:gridCol w:w="7340"/>
-        <w:gridCol w:w="3439"/>
+        <w:gridCol w:w="3440"/>
       </w:tblGrid>
       <w:tr>
         <w:trPr>
@@ -2022,7 +2100,6 @@
           <w:p>
             <w:pPr>
               <w:pStyle w:val="Normal"/>
-              <w:widowControl w:val="false"/>
               <w:spacing w:lineRule="atLeast" w:line="0"/>
               <w:rPr>
                 <w:rFonts w:ascii="Arial" w:hAnsi="Arial" w:eastAsia="Arial" w:cs="Arial"/>
@@ -2034,21 +2111,34 @@
                 <w:rFonts w:eastAsia="Arial" w:cs="Arial" w:ascii="Arial" w:hAnsi="Arial"/>
                 <w:sz w:val="18"/>
               </w:rPr>
-              <w:t>Solutions Architect Associate - AWS</w:t>
+              <w:t xml:space="preserve">Solutions Architect Associate </w:t>
+            </w:r>
+            <w:r>
+              <w:rPr>
+                <w:rFonts w:eastAsia="Arial" w:cs="Arial" w:ascii="Arial" w:hAnsi="Arial"/>
+                <w:sz w:val="18"/>
+              </w:rPr>
+              <w:t>(SAAC03)</w:t>
+            </w:r>
+            <w:r>
+              <w:rPr>
+                <w:rFonts w:eastAsia="Arial" w:cs="Arial" w:ascii="Arial" w:hAnsi="Arial"/>
+                <w:sz w:val="18"/>
+              </w:rPr>
+              <w:t xml:space="preserve"> - AWS</w:t>
             </w:r>
           </w:p>
         </w:tc>
         <w:tc>
           <w:tcPr>
-            <w:tcW w:w="3439" w:type="dxa"/>
+            <w:tcW w:w="3440" w:type="dxa"/>
             <w:tcBorders/>
           </w:tcPr>
           <w:p>
             <w:pPr>
               <w:pStyle w:val="Normal"/>
-              <w:widowControl w:val="false"/>
               <w:spacing w:lineRule="atLeast" w:line="0"/>
-              <w:jc w:val="right"/>
+              <w:jc w:val="end"/>
               <w:rPr>
                 <w:rFonts w:ascii="Arial" w:hAnsi="Arial" w:eastAsia="Arial" w:cs="Arial"/>
                 <w:sz w:val="16"/>
@@ -2076,7 +2166,6 @@
           <w:p>
             <w:pPr>
               <w:pStyle w:val="Normal"/>
-              <w:widowControl w:val="false"/>
               <w:spacing w:lineRule="atLeast" w:line="0"/>
               <w:rPr>
                 <w:rFonts w:ascii="Arial" w:hAnsi="Arial" w:eastAsia="Arial" w:cs="Arial"/>
@@ -2094,15 +2183,14 @@
         </w:tc>
         <w:tc>
           <w:tcPr>
-            <w:tcW w:w="3439" w:type="dxa"/>
+            <w:tcW w:w="3440" w:type="dxa"/>
             <w:tcBorders/>
           </w:tcPr>
           <w:p>
             <w:pPr>
               <w:pStyle w:val="Normal"/>
-              <w:widowControl w:val="false"/>
               <w:spacing w:lineRule="atLeast" w:line="0"/>
-              <w:jc w:val="right"/>
+              <w:jc w:val="end"/>
               <w:rPr>
                 <w:rFonts w:ascii="Arial" w:hAnsi="Arial" w:eastAsia="Arial" w:cs="Arial"/>
                 <w:sz w:val="16"/>
@@ -2125,11 +2213,12 @@
         <w:spacing w:lineRule="exact" w:line="1"/>
         <w:rPr>
           <w:rFonts w:ascii="Times New Roman" w:hAnsi="Times New Roman" w:eastAsia="Times New Roman" w:cs="Times New Roman"/>
-          <w:sz w:val="18"/>
-        </w:rPr>
-      </w:pPr>
-      <w:r>
-        <w:rPr/>
+        </w:rPr>
+      </w:pPr>
+      <w:r>
+        <w:rPr>
+          <w:rFonts w:eastAsia="Times New Roman" w:cs="Times New Roman" w:ascii="Times New Roman" w:hAnsi="Times New Roman"/>
+        </w:rPr>
       </w:r>
     </w:p>
     <w:sectPr>
@@ -2151,112 +2240,16 @@
       <w:start w:val="1"/>
       <w:numFmt w:val="bullet"/>
       <w:lvlText w:val=""/>
-      <w:lvlJc w:val="left"/>
+      <w:lvlJc w:val="start"/>
       <w:pPr>
         <w:tabs>
           <w:tab w:val="num" w:pos="0"/>
         </w:tabs>
-        <w:ind w:left="0" w:hanging="0"/>
+        <w:ind w:start="0" w:hanging="0"/>
       </w:pPr>
       <w:rPr>
         <w:rFonts w:ascii="Symbol" w:hAnsi="Symbol" w:cs="Symbol" w:hint="default"/>
       </w:rPr>
-    </w:lvl>
-    <w:lvl w:ilvl="1">
-      <w:start w:val="1"/>
-      <w:numFmt w:val="decimal"/>
-      <w:lvlText w:val="%2."/>
-      <w:lvlJc w:val="left"/>
-      <w:pPr>
-        <w:tabs>
-          <w:tab w:val="num" w:pos="1080"/>
-        </w:tabs>
-        <w:ind w:left="1080" w:hanging="360"/>
-      </w:pPr>
-    </w:lvl>
-    <w:lvl w:ilvl="2">
-      <w:start w:val="1"/>
-      <w:numFmt w:val="decimal"/>
-      <w:lvlText w:val="%3."/>
-      <w:lvlJc w:val="left"/>
-      <w:pPr>
-        <w:tabs>
-          <w:tab w:val="num" w:pos="1440"/>
-        </w:tabs>
-        <w:ind w:left="1440" w:hanging="360"/>
-      </w:pPr>
-    </w:lvl>
-    <w:lvl w:ilvl="3">
-      <w:start w:val="1"/>
-      <w:numFmt w:val="decimal"/>
-      <w:lvlText w:val="%4."/>
-      <w:lvlJc w:val="left"/>
-      <w:pPr>
-        <w:tabs>
-          <w:tab w:val="num" w:pos="1800"/>
-        </w:tabs>
-        <w:ind w:left="1800" w:hanging="360"/>
-      </w:pPr>
-    </w:lvl>
-    <w:lvl w:ilvl="4">
-      <w:start w:val="1"/>
-      <w:numFmt w:val="decimal"/>
-      <w:lvlText w:val="%5."/>
-      <w:lvlJc w:val="left"/>
-      <w:pPr>
-        <w:tabs>
-          <w:tab w:val="num" w:pos="2160"/>
-        </w:tabs>
-        <w:ind w:left="2160" w:hanging="360"/>
-      </w:pPr>
-    </w:lvl>
-    <w:lvl w:ilvl="5">
-      <w:start w:val="1"/>
-      <w:numFmt w:val="decimal"/>
-      <w:lvlText w:val="%6."/>
-      <w:lvlJc w:val="left"/>
-      <w:pPr>
-        <w:tabs>
-          <w:tab w:val="num" w:pos="2520"/>
-        </w:tabs>
-        <w:ind w:left="2520" w:hanging="360"/>
-      </w:pPr>
-    </w:lvl>
-    <w:lvl w:ilvl="6">
-      <w:start w:val="1"/>
-      <w:numFmt w:val="decimal"/>
-      <w:lvlText w:val="%7."/>
-      <w:lvlJc w:val="left"/>
-      <w:pPr>
-        <w:tabs>
-          <w:tab w:val="num" w:pos="2880"/>
-        </w:tabs>
-        <w:ind w:left="2880" w:hanging="360"/>
-      </w:pPr>
-    </w:lvl>
-    <w:lvl w:ilvl="7">
-      <w:start w:val="1"/>
-      <w:numFmt w:val="decimal"/>
-      <w:lvlText w:val="%8."/>
-      <w:lvlJc w:val="left"/>
-      <w:pPr>
-        <w:tabs>
-          <w:tab w:val="num" w:pos="3240"/>
-        </w:tabs>
-        <w:ind w:left="3240" w:hanging="360"/>
-      </w:pPr>
-    </w:lvl>
-    <w:lvl w:ilvl="8">
-      <w:start w:val="1"/>
-      <w:numFmt w:val="decimal"/>
-      <w:lvlText w:val="%9."/>
-      <w:lvlJc w:val="left"/>
-      <w:pPr>
-        <w:tabs>
-          <w:tab w:val="num" w:pos="3600"/>
-        </w:tabs>
-        <w:ind w:left="3600" w:hanging="360"/>
-      </w:pPr>
     </w:lvl>
   </w:abstractNum>
   <w:abstractNum w:abstractNumId="2">
@@ -2264,112 +2257,16 @@
       <w:start w:val="1"/>
       <w:numFmt w:val="bullet"/>
       <w:lvlText w:val=""/>
-      <w:lvlJc w:val="left"/>
+      <w:lvlJc w:val="start"/>
       <w:pPr>
         <w:tabs>
           <w:tab w:val="num" w:pos="0"/>
         </w:tabs>
-        <w:ind w:left="0" w:hanging="0"/>
+        <w:ind w:start="0" w:hanging="0"/>
       </w:pPr>
       <w:rPr>
         <w:rFonts w:ascii="Symbol" w:hAnsi="Symbol" w:cs="Symbol" w:hint="default"/>
       </w:rPr>
-    </w:lvl>
-    <w:lvl w:ilvl="1">
-      <w:start w:val="1"/>
-      <w:numFmt w:val="decimal"/>
-      <w:lvlText w:val="%2."/>
-      <w:lvlJc w:val="left"/>
-      <w:pPr>
-        <w:tabs>
-          <w:tab w:val="num" w:pos="1080"/>
-        </w:tabs>
-        <w:ind w:left="1080" w:hanging="360"/>
-      </w:pPr>
-    </w:lvl>
-    <w:lvl w:ilvl="2">
-      <w:start w:val="1"/>
-      <w:numFmt w:val="decimal"/>
-      <w:lvlText w:val="%3."/>
-      <w:lvlJc w:val="left"/>
-      <w:pPr>
-        <w:tabs>
-          <w:tab w:val="num" w:pos="1440"/>
-        </w:tabs>
-        <w:ind w:left="1440" w:hanging="360"/>
-      </w:pPr>
-    </w:lvl>
-    <w:lvl w:ilvl="3">
-      <w:start w:val="1"/>
-      <w:numFmt w:val="decimal"/>
-      <w:lvlText w:val="%4."/>
-      <w:lvlJc w:val="left"/>
-      <w:pPr>
-        <w:tabs>
-          <w:tab w:val="num" w:pos="1800"/>
-        </w:tabs>
-        <w:ind w:left="1800" w:hanging="360"/>
-      </w:pPr>
-    </w:lvl>
-    <w:lvl w:ilvl="4">
-      <w:start w:val="1"/>
-      <w:numFmt w:val="decimal"/>
-      <w:lvlText w:val="%5."/>
-      <w:lvlJc w:val="left"/>
-      <w:pPr>
-        <w:tabs>
-          <w:tab w:val="num" w:pos="2160"/>
-        </w:tabs>
-        <w:ind w:left="2160" w:hanging="360"/>
-      </w:pPr>
-    </w:lvl>
-    <w:lvl w:ilvl="5">
-      <w:start w:val="1"/>
-      <w:numFmt w:val="decimal"/>
-      <w:lvlText w:val="%6."/>
-      <w:lvlJc w:val="left"/>
-      <w:pPr>
-        <w:tabs>
-          <w:tab w:val="num" w:pos="2520"/>
-        </w:tabs>
-        <w:ind w:left="2520" w:hanging="360"/>
-      </w:pPr>
-    </w:lvl>
-    <w:lvl w:ilvl="6">
-      <w:start w:val="1"/>
-      <w:numFmt w:val="decimal"/>
-      <w:lvlText w:val="%7."/>
-      <w:lvlJc w:val="left"/>
-      <w:pPr>
-        <w:tabs>
-          <w:tab w:val="num" w:pos="2880"/>
-        </w:tabs>
-        <w:ind w:left="2880" w:hanging="360"/>
-      </w:pPr>
-    </w:lvl>
-    <w:lvl w:ilvl="7">
-      <w:start w:val="1"/>
-      <w:numFmt w:val="decimal"/>
-      <w:lvlText w:val="%8."/>
-      <w:lvlJc w:val="left"/>
-      <w:pPr>
-        <w:tabs>
-          <w:tab w:val="num" w:pos="3240"/>
-        </w:tabs>
-        <w:ind w:left="3240" w:hanging="360"/>
-      </w:pPr>
-    </w:lvl>
-    <w:lvl w:ilvl="8">
-      <w:start w:val="1"/>
-      <w:numFmt w:val="decimal"/>
-      <w:lvlText w:val="%9."/>
-      <w:lvlJc w:val="left"/>
-      <w:pPr>
-        <w:tabs>
-          <w:tab w:val="num" w:pos="3600"/>
-        </w:tabs>
-        <w:ind w:left="3600" w:hanging="360"/>
-      </w:pPr>
     </w:lvl>
   </w:abstractNum>
   <w:abstractNum w:abstractNumId="3">
@@ -2377,112 +2274,16 @@
       <w:start w:val="1"/>
       <w:numFmt w:val="bullet"/>
       <w:lvlText w:val=""/>
-      <w:lvlJc w:val="left"/>
+      <w:lvlJc w:val="start"/>
       <w:pPr>
         <w:tabs>
           <w:tab w:val="num" w:pos="0"/>
         </w:tabs>
-        <w:ind w:left="0" w:hanging="0"/>
+        <w:ind w:start="0" w:hanging="0"/>
       </w:pPr>
       <w:rPr>
         <w:rFonts w:ascii="Symbol" w:hAnsi="Symbol" w:cs="Symbol" w:hint="default"/>
       </w:rPr>
-    </w:lvl>
-    <w:lvl w:ilvl="1">
-      <w:start w:val="1"/>
-      <w:numFmt w:val="decimal"/>
-      <w:lvlText w:val="%2."/>
-      <w:lvlJc w:val="left"/>
-      <w:pPr>
-        <w:tabs>
-          <w:tab w:val="num" w:pos="1080"/>
-        </w:tabs>
-        <w:ind w:left="1080" w:hanging="360"/>
-      </w:pPr>
-    </w:lvl>
-    <w:lvl w:ilvl="2">
-      <w:start w:val="1"/>
-      <w:numFmt w:val="decimal"/>
-      <w:lvlText w:val="%3."/>
-      <w:lvlJc w:val="left"/>
-      <w:pPr>
-        <w:tabs>
-          <w:tab w:val="num" w:pos="1440"/>
-        </w:tabs>
-        <w:ind w:left="1440" w:hanging="360"/>
-      </w:pPr>
-    </w:lvl>
-    <w:lvl w:ilvl="3">
-      <w:start w:val="1"/>
-      <w:numFmt w:val="decimal"/>
-      <w:lvlText w:val="%4."/>
-      <w:lvlJc w:val="left"/>
-      <w:pPr>
-        <w:tabs>
-          <w:tab w:val="num" w:pos="1800"/>
-        </w:tabs>
-        <w:ind w:left="1800" w:hanging="360"/>
-      </w:pPr>
-    </w:lvl>
-    <w:lvl w:ilvl="4">
-      <w:start w:val="1"/>
-      <w:numFmt w:val="decimal"/>
-      <w:lvlText w:val="%5."/>
-      <w:lvlJc w:val="left"/>
-      <w:pPr>
-        <w:tabs>
-          <w:tab w:val="num" w:pos="2160"/>
-        </w:tabs>
-        <w:ind w:left="2160" w:hanging="360"/>
-      </w:pPr>
-    </w:lvl>
-    <w:lvl w:ilvl="5">
-      <w:start w:val="1"/>
-      <w:numFmt w:val="decimal"/>
-      <w:lvlText w:val="%6."/>
-      <w:lvlJc w:val="left"/>
-      <w:pPr>
-        <w:tabs>
-          <w:tab w:val="num" w:pos="2520"/>
-        </w:tabs>
-        <w:ind w:left="2520" w:hanging="360"/>
-      </w:pPr>
-    </w:lvl>
-    <w:lvl w:ilvl="6">
-      <w:start w:val="1"/>
-      <w:numFmt w:val="decimal"/>
-      <w:lvlText w:val="%7."/>
-      <w:lvlJc w:val="left"/>
-      <w:pPr>
-        <w:tabs>
-          <w:tab w:val="num" w:pos="2880"/>
-        </w:tabs>
-        <w:ind w:left="2880" w:hanging="360"/>
-      </w:pPr>
-    </w:lvl>
-    <w:lvl w:ilvl="7">
-      <w:start w:val="1"/>
-      <w:numFmt w:val="decimal"/>
-      <w:lvlText w:val="%8."/>
-      <w:lvlJc w:val="left"/>
-      <w:pPr>
-        <w:tabs>
-          <w:tab w:val="num" w:pos="3240"/>
-        </w:tabs>
-        <w:ind w:left="3240" w:hanging="360"/>
-      </w:pPr>
-    </w:lvl>
-    <w:lvl w:ilvl="8">
-      <w:start w:val="1"/>
-      <w:numFmt w:val="decimal"/>
-      <w:lvlText w:val="%9."/>
-      <w:lvlJc w:val="left"/>
-      <w:pPr>
-        <w:tabs>
-          <w:tab w:val="num" w:pos="3600"/>
-        </w:tabs>
-        <w:ind w:left="3600" w:hanging="360"/>
-      </w:pPr>
     </w:lvl>
   </w:abstractNum>
   <w:abstractNum w:abstractNumId="4">
@@ -2490,117 +2291,117 @@
       <w:start w:val="1"/>
       <w:numFmt w:val="none"/>
       <w:suff w:val="nothing"/>
-      <w:lvlText w:val=""/>
-      <w:lvlJc w:val="left"/>
+      <w:lvlText w:val="%1"/>
+      <w:lvlJc w:val="start"/>
       <w:pPr>
         <w:tabs>
           <w:tab w:val="num" w:pos="0"/>
         </w:tabs>
-        <w:ind w:left="0" w:hanging="0"/>
+        <w:ind w:start="0" w:hanging="0"/>
       </w:pPr>
     </w:lvl>
     <w:lvl w:ilvl="1">
       <w:start w:val="1"/>
       <w:numFmt w:val="none"/>
       <w:suff w:val="nothing"/>
-      <w:lvlText w:val=""/>
-      <w:lvlJc w:val="left"/>
+      <w:lvlText w:val="%2"/>
+      <w:lvlJc w:val="start"/>
       <w:pPr>
         <w:tabs>
           <w:tab w:val="num" w:pos="0"/>
         </w:tabs>
-        <w:ind w:left="0" w:hanging="0"/>
+        <w:ind w:start="0" w:hanging="0"/>
       </w:pPr>
     </w:lvl>
     <w:lvl w:ilvl="2">
       <w:start w:val="1"/>
       <w:numFmt w:val="none"/>
       <w:suff w:val="nothing"/>
-      <w:lvlText w:val=""/>
-      <w:lvlJc w:val="left"/>
+      <w:lvlText w:val="%3"/>
+      <w:lvlJc w:val="start"/>
       <w:pPr>
         <w:tabs>
           <w:tab w:val="num" w:pos="0"/>
         </w:tabs>
-        <w:ind w:left="0" w:hanging="0"/>
+        <w:ind w:start="0" w:hanging="0"/>
       </w:pPr>
     </w:lvl>
     <w:lvl w:ilvl="3">
       <w:start w:val="1"/>
       <w:numFmt w:val="none"/>
       <w:suff w:val="nothing"/>
-      <w:lvlText w:val=""/>
-      <w:lvlJc w:val="left"/>
+      <w:lvlText w:val="%4"/>
+      <w:lvlJc w:val="start"/>
       <w:pPr>
         <w:tabs>
           <w:tab w:val="num" w:pos="0"/>
         </w:tabs>
-        <w:ind w:left="0" w:hanging="0"/>
+        <w:ind w:start="0" w:hanging="0"/>
       </w:pPr>
     </w:lvl>
     <w:lvl w:ilvl="4">
       <w:start w:val="1"/>
       <w:numFmt w:val="none"/>
       <w:suff w:val="nothing"/>
-      <w:lvlText w:val=""/>
-      <w:lvlJc w:val="left"/>
+      <w:lvlText w:val="%5"/>
+      <w:lvlJc w:val="start"/>
       <w:pPr>
         <w:tabs>
           <w:tab w:val="num" w:pos="0"/>
         </w:tabs>
-        <w:ind w:left="0" w:hanging="0"/>
+        <w:ind w:start="0" w:hanging="0"/>
       </w:pPr>
     </w:lvl>
     <w:lvl w:ilvl="5">
       <w:start w:val="1"/>
       <w:numFmt w:val="none"/>
       <w:suff w:val="nothing"/>
-      <w:lvlText w:val=""/>
-      <w:lvlJc w:val="left"/>
+      <w:lvlText w:val="%6"/>
+      <w:lvlJc w:val="start"/>
       <w:pPr>
         <w:tabs>
           <w:tab w:val="num" w:pos="0"/>
         </w:tabs>
-        <w:ind w:left="0" w:hanging="0"/>
+        <w:ind w:start="0" w:hanging="0"/>
       </w:pPr>
     </w:lvl>
     <w:lvl w:ilvl="6">
       <w:start w:val="1"/>
       <w:numFmt w:val="none"/>
       <w:suff w:val="nothing"/>
-      <w:lvlText w:val=""/>
-      <w:lvlJc w:val="left"/>
+      <w:lvlText w:val="%7"/>
+      <w:lvlJc w:val="start"/>
       <w:pPr>
         <w:tabs>
           <w:tab w:val="num" w:pos="0"/>
         </w:tabs>
-        <w:ind w:left="0" w:hanging="0"/>
+        <w:ind w:start="0" w:hanging="0"/>
       </w:pPr>
     </w:lvl>
     <w:lvl w:ilvl="7">
       <w:start w:val="1"/>
       <w:numFmt w:val="none"/>
       <w:suff w:val="nothing"/>
-      <w:lvlText w:val=""/>
-      <w:lvlJc w:val="left"/>
+      <w:lvlText w:val="%8"/>
+      <w:lvlJc w:val="start"/>
       <w:pPr>
         <w:tabs>
           <w:tab w:val="num" w:pos="0"/>
         </w:tabs>
-        <w:ind w:left="0" w:hanging="0"/>
+        <w:ind w:start="0" w:hanging="0"/>
       </w:pPr>
     </w:lvl>
     <w:lvl w:ilvl="8">
       <w:start w:val="1"/>
       <w:numFmt w:val="none"/>
       <w:suff w:val="nothing"/>
-      <w:lvlText w:val=""/>
-      <w:lvlJc w:val="left"/>
+      <w:lvlText w:val="%9"/>
+      <w:lvlJc w:val="start"/>
       <w:pPr>
         <w:tabs>
           <w:tab w:val="num" w:pos="0"/>
         </w:tabs>
-        <w:ind w:left="0" w:hanging="0"/>
+        <w:ind w:start="0" w:hanging="0"/>
       </w:pPr>
     </w:lvl>
   </w:abstractNum>
@@ -2642,14 +2443,14 @@
     <w:pPr>
       <w:widowControl/>
       <w:suppressAutoHyphens w:val="true"/>
+      <w:kinsoku w:val="true"/>
+      <w:overflowPunct w:val="true"/>
+      <w:autoSpaceDE w:val="true"/>
       <w:bidi w:val="0"/>
-      <w:spacing w:before="0" w:after="0"/>
-      <w:jc w:val="left"/>
     </w:pPr>
     <w:rPr>
       <w:rFonts w:ascii="Calibri" w:hAnsi="Calibri" w:eastAsia="Calibri" w:cs="Arial"/>
       <w:color w:val="auto"/>
-      <w:kern w:val="0"/>
       <w:sz w:val="20"/>
       <w:szCs w:val="20"/>
       <w:lang w:val="en-US" w:eastAsia="zh-CN" w:bidi="hi-IN"/>
@@ -2686,6 +2487,13 @@
     <w:rPr>
       <w:color w:val="000080"/>
       <w:u w:val="single"/>
+    </w:rPr>
+  </w:style>
+  <w:style w:type="character" w:styleId="Bullets">
+    <w:name w:val="Bullets"/>
+    <w:qFormat/>
+    <w:rPr>
+      <w:rFonts w:ascii="OpenSymbol" w:hAnsi="OpenSymbol" w:eastAsia="OpenSymbol" w:cs="OpenSymbol"/>
     </w:rPr>
   </w:style>
   <w:style w:type="paragraph" w:styleId="Heading">
